--- a/safety critical sys.docx
+++ b/safety critical sys.docx
@@ -492,6 +492,11 @@
     <w:sdt>
       <w:sdtPr>
         <w:rPr>
+          <w:rFonts w:asciiTheme="minorHAnsi" w:eastAsiaTheme="minorEastAsia" w:hAnsiTheme="minorHAnsi" w:cstheme="minorBidi"/>
+          <w:color w:val="auto"/>
+          <w:kern w:val="2"/>
+          <w:sz w:val="21"/>
+          <w:szCs w:val="22"/>
           <w:lang w:val="zh-CN"/>
         </w:rPr>
         <w:id w:val="2014561557"/>
@@ -502,13 +507,8 @@
       </w:sdtPr>
       <w:sdtEndPr>
         <w:rPr>
-          <w:rFonts w:asciiTheme="minorHAnsi" w:eastAsiaTheme="minorEastAsia" w:hAnsiTheme="minorHAnsi" w:cstheme="minorBidi"/>
           <w:b/>
           <w:bCs/>
-          <w:color w:val="auto"/>
-          <w:kern w:val="2"/>
-          <w:sz w:val="21"/>
-          <w:szCs w:val="22"/>
         </w:rPr>
       </w:sdtEndPr>
       <w:sdtContent>
@@ -517,21 +517,19 @@
             <w:pStyle w:val="TOC"/>
             <w:spacing w:line="480" w:lineRule="auto"/>
             <w:rPr>
-              <w:rFonts w:hint="eastAsia"/>
+              <w:rFonts w:ascii="Arial" w:hAnsi="Arial" w:cs="Arial"/>
+              <w:sz w:val="26"/>
+              <w:szCs w:val="26"/>
             </w:rPr>
           </w:pPr>
           <w:r>
             <w:rPr>
-              <w:rFonts w:hint="eastAsia"/>
+              <w:rFonts w:ascii="Arial" w:hAnsi="Arial" w:cs="Arial"/>
+              <w:sz w:val="26"/>
+              <w:szCs w:val="26"/>
               <w:lang w:val="zh-CN"/>
             </w:rPr>
-            <w:t>I</w:t>
-          </w:r>
-          <w:r>
-            <w:rPr>
-              <w:lang w:val="zh-CN"/>
-            </w:rPr>
-            <w:t>ndex</w:t>
+            <w:t>Index</w:t>
           </w:r>
         </w:p>
         <w:p>
@@ -542,72 +540,113 @@
             </w:tabs>
             <w:spacing w:line="480" w:lineRule="auto"/>
             <w:rPr>
+              <w:rFonts w:ascii="Arial" w:hAnsi="Arial" w:cs="Arial"/>
               <w:noProof/>
+              <w:sz w:val="26"/>
+              <w:szCs w:val="26"/>
             </w:rPr>
           </w:pPr>
           <w:r>
+            <w:rPr>
+              <w:rFonts w:ascii="Arial" w:hAnsi="Arial" w:cs="Arial"/>
+              <w:sz w:val="26"/>
+              <w:szCs w:val="26"/>
+            </w:rPr>
             <w:fldChar w:fldCharType="begin"/>
           </w:r>
           <w:r>
+            <w:rPr>
+              <w:rFonts w:ascii="Arial" w:hAnsi="Arial" w:cs="Arial"/>
+              <w:sz w:val="26"/>
+              <w:szCs w:val="26"/>
+            </w:rPr>
             <w:instrText xml:space="preserve"> TOC \o "1-3" \h \z \u </w:instrText>
           </w:r>
           <w:r>
+            <w:rPr>
+              <w:rFonts w:ascii="Arial" w:hAnsi="Arial" w:cs="Arial"/>
+              <w:sz w:val="26"/>
+              <w:szCs w:val="26"/>
+            </w:rPr>
             <w:fldChar w:fldCharType="separate"/>
           </w:r>
-          <w:hyperlink w:anchor="_Toc1466525" w:history="1">
+          <w:hyperlink w:anchor="_Toc1987166" w:history="1">
             <w:r>
               <w:rPr>
                 <w:rStyle w:val="a3"/>
                 <w:rFonts w:ascii="Arial" w:hAnsi="Arial" w:cs="Arial"/>
                 <w:noProof/>
+                <w:sz w:val="26"/>
+                <w:szCs w:val="26"/>
               </w:rPr>
               <w:t>Introduction</w:t>
             </w:r>
             <w:r>
               <w:rPr>
+                <w:rFonts w:ascii="Arial" w:hAnsi="Arial" w:cs="Arial"/>
                 <w:noProof/>
                 <w:webHidden/>
+                <w:sz w:val="26"/>
+                <w:szCs w:val="26"/>
               </w:rPr>
               <w:tab/>
             </w:r>
             <w:r>
               <w:rPr>
+                <w:rFonts w:ascii="Arial" w:hAnsi="Arial" w:cs="Arial"/>
                 <w:noProof/>
                 <w:webHidden/>
+                <w:sz w:val="26"/>
+                <w:szCs w:val="26"/>
               </w:rPr>
               <w:fldChar w:fldCharType="begin"/>
             </w:r>
             <w:r>
               <w:rPr>
+                <w:rFonts w:ascii="Arial" w:hAnsi="Arial" w:cs="Arial"/>
                 <w:noProof/>
                 <w:webHidden/>
-              </w:rPr>
-              <w:instrText xml:space="preserve"> PAGEREF _Toc1466525 \h </w:instrText>
-            </w:r>
-            <w:r>
-              <w:rPr>
+                <w:sz w:val="26"/>
+                <w:szCs w:val="26"/>
+              </w:rPr>
+              <w:instrText xml:space="preserve"> PAGEREF _Toc1987166 \h </w:instrText>
+            </w:r>
+            <w:r>
+              <w:rPr>
+                <w:rFonts w:ascii="Arial" w:hAnsi="Arial" w:cs="Arial"/>
                 <w:noProof/>
                 <w:webHidden/>
-              </w:rPr>
-            </w:r>
-            <w:r>
-              <w:rPr>
+                <w:sz w:val="26"/>
+                <w:szCs w:val="26"/>
+              </w:rPr>
+            </w:r>
+            <w:r>
+              <w:rPr>
+                <w:rFonts w:ascii="Arial" w:hAnsi="Arial" w:cs="Arial"/>
                 <w:noProof/>
                 <w:webHidden/>
+                <w:sz w:val="26"/>
+                <w:szCs w:val="26"/>
               </w:rPr>
               <w:fldChar w:fldCharType="separate"/>
             </w:r>
             <w:r>
               <w:rPr>
+                <w:rFonts w:ascii="Arial" w:hAnsi="Arial" w:cs="Arial"/>
                 <w:noProof/>
                 <w:webHidden/>
+                <w:sz w:val="26"/>
+                <w:szCs w:val="26"/>
               </w:rPr>
               <w:t>3</w:t>
             </w:r>
             <w:r>
               <w:rPr>
+                <w:rFonts w:ascii="Arial" w:hAnsi="Arial" w:cs="Arial"/>
                 <w:noProof/>
                 <w:webHidden/>
+                <w:sz w:val="26"/>
+                <w:szCs w:val="26"/>
               </w:rPr>
               <w:fldChar w:fldCharType="end"/>
             </w:r>
@@ -621,63 +660,89 @@
             </w:tabs>
             <w:spacing w:line="480" w:lineRule="auto"/>
             <w:rPr>
+              <w:rFonts w:ascii="Arial" w:hAnsi="Arial" w:cs="Arial"/>
               <w:noProof/>
+              <w:sz w:val="26"/>
+              <w:szCs w:val="26"/>
             </w:rPr>
           </w:pPr>
-          <w:hyperlink w:anchor="_Toc1466526" w:history="1">
+          <w:hyperlink w:anchor="_Toc1987167" w:history="1">
             <w:r>
               <w:rPr>
                 <w:rStyle w:val="a3"/>
                 <w:rFonts w:ascii="Arial" w:hAnsi="Arial" w:cs="Arial"/>
                 <w:noProof/>
+                <w:sz w:val="26"/>
+                <w:szCs w:val="26"/>
               </w:rPr>
               <w:t>Method</w:t>
             </w:r>
             <w:r>
               <w:rPr>
+                <w:rFonts w:ascii="Arial" w:hAnsi="Arial" w:cs="Arial"/>
                 <w:noProof/>
                 <w:webHidden/>
+                <w:sz w:val="26"/>
+                <w:szCs w:val="26"/>
               </w:rPr>
               <w:tab/>
             </w:r>
             <w:r>
               <w:rPr>
+                <w:rFonts w:ascii="Arial" w:hAnsi="Arial" w:cs="Arial"/>
                 <w:noProof/>
                 <w:webHidden/>
+                <w:sz w:val="26"/>
+                <w:szCs w:val="26"/>
               </w:rPr>
               <w:fldChar w:fldCharType="begin"/>
             </w:r>
             <w:r>
               <w:rPr>
+                <w:rFonts w:ascii="Arial" w:hAnsi="Arial" w:cs="Arial"/>
                 <w:noProof/>
                 <w:webHidden/>
-              </w:rPr>
-              <w:instrText xml:space="preserve"> PAGEREF _Toc1466526 \h </w:instrText>
-            </w:r>
-            <w:r>
-              <w:rPr>
+                <w:sz w:val="26"/>
+                <w:szCs w:val="26"/>
+              </w:rPr>
+              <w:instrText xml:space="preserve"> PAGEREF _Toc1987167 \h </w:instrText>
+            </w:r>
+            <w:r>
+              <w:rPr>
+                <w:rFonts w:ascii="Arial" w:hAnsi="Arial" w:cs="Arial"/>
                 <w:noProof/>
                 <w:webHidden/>
-              </w:rPr>
-            </w:r>
-            <w:r>
-              <w:rPr>
+                <w:sz w:val="26"/>
+                <w:szCs w:val="26"/>
+              </w:rPr>
+            </w:r>
+            <w:r>
+              <w:rPr>
+                <w:rFonts w:ascii="Arial" w:hAnsi="Arial" w:cs="Arial"/>
                 <w:noProof/>
                 <w:webHidden/>
+                <w:sz w:val="26"/>
+                <w:szCs w:val="26"/>
               </w:rPr>
               <w:fldChar w:fldCharType="separate"/>
             </w:r>
             <w:r>
               <w:rPr>
+                <w:rFonts w:ascii="Arial" w:hAnsi="Arial" w:cs="Arial"/>
                 <w:noProof/>
                 <w:webHidden/>
+                <w:sz w:val="26"/>
+                <w:szCs w:val="26"/>
               </w:rPr>
               <w:t>3</w:t>
             </w:r>
             <w:r>
               <w:rPr>
+                <w:rFonts w:ascii="Arial" w:hAnsi="Arial" w:cs="Arial"/>
                 <w:noProof/>
                 <w:webHidden/>
+                <w:sz w:val="26"/>
+                <w:szCs w:val="26"/>
               </w:rPr>
               <w:fldChar w:fldCharType="end"/>
             </w:r>
@@ -687,62 +752,89 @@
           <w:pPr>
             <w:pStyle w:val="21"/>
             <w:rPr>
+              <w:rFonts w:ascii="Arial" w:hAnsi="Arial" w:cs="Arial"/>
               <w:noProof/>
+              <w:sz w:val="26"/>
+              <w:szCs w:val="26"/>
             </w:rPr>
           </w:pPr>
-          <w:hyperlink w:anchor="_Toc1466527" w:history="1">
+          <w:hyperlink w:anchor="_Toc1987168" w:history="1">
             <w:r>
               <w:rPr>
                 <w:rStyle w:val="a3"/>
-                <w:noProof/>
+                <w:rFonts w:ascii="Arial" w:hAnsi="Arial" w:cs="Arial"/>
+                <w:noProof/>
+                <w:sz w:val="26"/>
+                <w:szCs w:val="26"/>
               </w:rPr>
               <w:t>Fault tree</w:t>
             </w:r>
             <w:r>
               <w:rPr>
+                <w:rFonts w:ascii="Arial" w:hAnsi="Arial" w:cs="Arial"/>
                 <w:noProof/>
                 <w:webHidden/>
+                <w:sz w:val="26"/>
+                <w:szCs w:val="26"/>
               </w:rPr>
               <w:tab/>
             </w:r>
             <w:r>
               <w:rPr>
+                <w:rFonts w:ascii="Arial" w:hAnsi="Arial" w:cs="Arial"/>
                 <w:noProof/>
                 <w:webHidden/>
+                <w:sz w:val="26"/>
+                <w:szCs w:val="26"/>
               </w:rPr>
               <w:fldChar w:fldCharType="begin"/>
             </w:r>
             <w:r>
               <w:rPr>
+                <w:rFonts w:ascii="Arial" w:hAnsi="Arial" w:cs="Arial"/>
                 <w:noProof/>
                 <w:webHidden/>
-              </w:rPr>
-              <w:instrText xml:space="preserve"> PAGEREF _Toc1466527 \h </w:instrText>
-            </w:r>
-            <w:r>
-              <w:rPr>
+                <w:sz w:val="26"/>
+                <w:szCs w:val="26"/>
+              </w:rPr>
+              <w:instrText xml:space="preserve"> PAGEREF _Toc1987168 \h </w:instrText>
+            </w:r>
+            <w:r>
+              <w:rPr>
+                <w:rFonts w:ascii="Arial" w:hAnsi="Arial" w:cs="Arial"/>
                 <w:noProof/>
                 <w:webHidden/>
-              </w:rPr>
-            </w:r>
-            <w:r>
-              <w:rPr>
+                <w:sz w:val="26"/>
+                <w:szCs w:val="26"/>
+              </w:rPr>
+            </w:r>
+            <w:r>
+              <w:rPr>
+                <w:rFonts w:ascii="Arial" w:hAnsi="Arial" w:cs="Arial"/>
                 <w:noProof/>
                 <w:webHidden/>
+                <w:sz w:val="26"/>
+                <w:szCs w:val="26"/>
               </w:rPr>
               <w:fldChar w:fldCharType="separate"/>
             </w:r>
             <w:r>
               <w:rPr>
+                <w:rFonts w:ascii="Arial" w:hAnsi="Arial" w:cs="Arial"/>
                 <w:noProof/>
                 <w:webHidden/>
+                <w:sz w:val="26"/>
+                <w:szCs w:val="26"/>
               </w:rPr>
               <w:t>3</w:t>
             </w:r>
             <w:r>
               <w:rPr>
+                <w:rFonts w:ascii="Arial" w:hAnsi="Arial" w:cs="Arial"/>
                 <w:noProof/>
                 <w:webHidden/>
+                <w:sz w:val="26"/>
+                <w:szCs w:val="26"/>
               </w:rPr>
               <w:fldChar w:fldCharType="end"/>
             </w:r>
@@ -752,62 +844,89 @@
           <w:pPr>
             <w:pStyle w:val="21"/>
             <w:rPr>
+              <w:rFonts w:ascii="Arial" w:hAnsi="Arial" w:cs="Arial"/>
               <w:noProof/>
+              <w:sz w:val="26"/>
+              <w:szCs w:val="26"/>
             </w:rPr>
           </w:pPr>
-          <w:hyperlink w:anchor="_Toc1466528" w:history="1">
+          <w:hyperlink w:anchor="_Toc1987169" w:history="1">
             <w:r>
               <w:rPr>
                 <w:rStyle w:val="a3"/>
-                <w:noProof/>
+                <w:rFonts w:ascii="Arial" w:hAnsi="Arial" w:cs="Arial"/>
+                <w:noProof/>
+                <w:sz w:val="26"/>
+                <w:szCs w:val="26"/>
               </w:rPr>
               <w:t>Criticality analysis</w:t>
             </w:r>
             <w:r>
               <w:rPr>
+                <w:rFonts w:ascii="Arial" w:hAnsi="Arial" w:cs="Arial"/>
                 <w:noProof/>
                 <w:webHidden/>
+                <w:sz w:val="26"/>
+                <w:szCs w:val="26"/>
               </w:rPr>
               <w:tab/>
             </w:r>
             <w:r>
               <w:rPr>
+                <w:rFonts w:ascii="Arial" w:hAnsi="Arial" w:cs="Arial"/>
                 <w:noProof/>
                 <w:webHidden/>
+                <w:sz w:val="26"/>
+                <w:szCs w:val="26"/>
               </w:rPr>
               <w:fldChar w:fldCharType="begin"/>
             </w:r>
             <w:r>
               <w:rPr>
+                <w:rFonts w:ascii="Arial" w:hAnsi="Arial" w:cs="Arial"/>
                 <w:noProof/>
                 <w:webHidden/>
-              </w:rPr>
-              <w:instrText xml:space="preserve"> PAGEREF _Toc1466528 \h </w:instrText>
-            </w:r>
-            <w:r>
-              <w:rPr>
+                <w:sz w:val="26"/>
+                <w:szCs w:val="26"/>
+              </w:rPr>
+              <w:instrText xml:space="preserve"> PAGEREF _Toc1987169 \h </w:instrText>
+            </w:r>
+            <w:r>
+              <w:rPr>
+                <w:rFonts w:ascii="Arial" w:hAnsi="Arial" w:cs="Arial"/>
                 <w:noProof/>
                 <w:webHidden/>
-              </w:rPr>
-            </w:r>
-            <w:r>
-              <w:rPr>
+                <w:sz w:val="26"/>
+                <w:szCs w:val="26"/>
+              </w:rPr>
+            </w:r>
+            <w:r>
+              <w:rPr>
+                <w:rFonts w:ascii="Arial" w:hAnsi="Arial" w:cs="Arial"/>
                 <w:noProof/>
                 <w:webHidden/>
+                <w:sz w:val="26"/>
+                <w:szCs w:val="26"/>
               </w:rPr>
               <w:fldChar w:fldCharType="separate"/>
             </w:r>
             <w:r>
               <w:rPr>
+                <w:rFonts w:ascii="Arial" w:hAnsi="Arial" w:cs="Arial"/>
                 <w:noProof/>
                 <w:webHidden/>
+                <w:sz w:val="26"/>
+                <w:szCs w:val="26"/>
               </w:rPr>
               <w:t>5</w:t>
             </w:r>
             <w:r>
               <w:rPr>
+                <w:rFonts w:ascii="Arial" w:hAnsi="Arial" w:cs="Arial"/>
                 <w:noProof/>
                 <w:webHidden/>
+                <w:sz w:val="26"/>
+                <w:szCs w:val="26"/>
               </w:rPr>
               <w:fldChar w:fldCharType="end"/>
             </w:r>
@@ -821,63 +940,89 @@
             </w:tabs>
             <w:spacing w:line="480" w:lineRule="auto"/>
             <w:rPr>
+              <w:rFonts w:ascii="Arial" w:hAnsi="Arial" w:cs="Arial"/>
               <w:noProof/>
+              <w:sz w:val="26"/>
+              <w:szCs w:val="26"/>
             </w:rPr>
           </w:pPr>
-          <w:hyperlink w:anchor="_Toc1466529" w:history="1">
+          <w:hyperlink w:anchor="_Toc1987170" w:history="1">
             <w:r>
               <w:rPr>
                 <w:rStyle w:val="a3"/>
                 <w:rFonts w:ascii="Arial" w:hAnsi="Arial" w:cs="Arial"/>
                 <w:noProof/>
+                <w:sz w:val="26"/>
+                <w:szCs w:val="26"/>
               </w:rPr>
               <w:t>Case analysis</w:t>
             </w:r>
             <w:r>
               <w:rPr>
+                <w:rFonts w:ascii="Arial" w:hAnsi="Arial" w:cs="Arial"/>
                 <w:noProof/>
                 <w:webHidden/>
+                <w:sz w:val="26"/>
+                <w:szCs w:val="26"/>
               </w:rPr>
               <w:tab/>
             </w:r>
             <w:r>
               <w:rPr>
+                <w:rFonts w:ascii="Arial" w:hAnsi="Arial" w:cs="Arial"/>
                 <w:noProof/>
                 <w:webHidden/>
+                <w:sz w:val="26"/>
+                <w:szCs w:val="26"/>
               </w:rPr>
               <w:fldChar w:fldCharType="begin"/>
             </w:r>
             <w:r>
               <w:rPr>
+                <w:rFonts w:ascii="Arial" w:hAnsi="Arial" w:cs="Arial"/>
                 <w:noProof/>
                 <w:webHidden/>
-              </w:rPr>
-              <w:instrText xml:space="preserve"> PAGEREF _Toc1466529 \h </w:instrText>
-            </w:r>
-            <w:r>
-              <w:rPr>
+                <w:sz w:val="26"/>
+                <w:szCs w:val="26"/>
+              </w:rPr>
+              <w:instrText xml:space="preserve"> PAGEREF _Toc1987170 \h </w:instrText>
+            </w:r>
+            <w:r>
+              <w:rPr>
+                <w:rFonts w:ascii="Arial" w:hAnsi="Arial" w:cs="Arial"/>
                 <w:noProof/>
                 <w:webHidden/>
-              </w:rPr>
-            </w:r>
-            <w:r>
-              <w:rPr>
+                <w:sz w:val="26"/>
+                <w:szCs w:val="26"/>
+              </w:rPr>
+            </w:r>
+            <w:r>
+              <w:rPr>
+                <w:rFonts w:ascii="Arial" w:hAnsi="Arial" w:cs="Arial"/>
                 <w:noProof/>
                 <w:webHidden/>
+                <w:sz w:val="26"/>
+                <w:szCs w:val="26"/>
               </w:rPr>
               <w:fldChar w:fldCharType="separate"/>
             </w:r>
             <w:r>
               <w:rPr>
+                <w:rFonts w:ascii="Arial" w:hAnsi="Arial" w:cs="Arial"/>
                 <w:noProof/>
                 <w:webHidden/>
+                <w:sz w:val="26"/>
+                <w:szCs w:val="26"/>
               </w:rPr>
               <w:t>7</w:t>
             </w:r>
             <w:r>
               <w:rPr>
+                <w:rFonts w:ascii="Arial" w:hAnsi="Arial" w:cs="Arial"/>
                 <w:noProof/>
                 <w:webHidden/>
+                <w:sz w:val="26"/>
+                <w:szCs w:val="26"/>
               </w:rPr>
               <w:fldChar w:fldCharType="end"/>
             </w:r>
@@ -891,63 +1036,89 @@
             </w:tabs>
             <w:spacing w:line="480" w:lineRule="auto"/>
             <w:rPr>
+              <w:rFonts w:ascii="Arial" w:hAnsi="Arial" w:cs="Arial"/>
               <w:noProof/>
+              <w:sz w:val="26"/>
+              <w:szCs w:val="26"/>
             </w:rPr>
           </w:pPr>
-          <w:hyperlink w:anchor="_Toc1466530" w:history="1">
+          <w:hyperlink w:anchor="_Toc1987171" w:history="1">
             <w:r>
               <w:rPr>
                 <w:rStyle w:val="a3"/>
                 <w:rFonts w:ascii="Arial" w:hAnsi="Arial" w:cs="Arial"/>
                 <w:noProof/>
-              </w:rPr>
-              <w:t>Conclusion</w:t>
-            </w:r>
-            <w:r>
-              <w:rPr>
+                <w:sz w:val="26"/>
+                <w:szCs w:val="26"/>
+              </w:rPr>
+              <w:t>Evaluation</w:t>
+            </w:r>
+            <w:r>
+              <w:rPr>
+                <w:rFonts w:ascii="Arial" w:hAnsi="Arial" w:cs="Arial"/>
                 <w:noProof/>
                 <w:webHidden/>
+                <w:sz w:val="26"/>
+                <w:szCs w:val="26"/>
               </w:rPr>
               <w:tab/>
             </w:r>
             <w:r>
               <w:rPr>
+                <w:rFonts w:ascii="Arial" w:hAnsi="Arial" w:cs="Arial"/>
                 <w:noProof/>
                 <w:webHidden/>
+                <w:sz w:val="26"/>
+                <w:szCs w:val="26"/>
               </w:rPr>
               <w:fldChar w:fldCharType="begin"/>
             </w:r>
             <w:r>
               <w:rPr>
+                <w:rFonts w:ascii="Arial" w:hAnsi="Arial" w:cs="Arial"/>
                 <w:noProof/>
                 <w:webHidden/>
-              </w:rPr>
-              <w:instrText xml:space="preserve"> PAGEREF _Toc1466530 \h </w:instrText>
-            </w:r>
-            <w:r>
-              <w:rPr>
+                <w:sz w:val="26"/>
+                <w:szCs w:val="26"/>
+              </w:rPr>
+              <w:instrText xml:space="preserve"> PAGEREF _Toc1987171 \h </w:instrText>
+            </w:r>
+            <w:r>
+              <w:rPr>
+                <w:rFonts w:ascii="Arial" w:hAnsi="Arial" w:cs="Arial"/>
                 <w:noProof/>
                 <w:webHidden/>
-              </w:rPr>
-            </w:r>
-            <w:r>
-              <w:rPr>
+                <w:sz w:val="26"/>
+                <w:szCs w:val="26"/>
+              </w:rPr>
+            </w:r>
+            <w:r>
+              <w:rPr>
+                <w:rFonts w:ascii="Arial" w:hAnsi="Arial" w:cs="Arial"/>
                 <w:noProof/>
                 <w:webHidden/>
+                <w:sz w:val="26"/>
+                <w:szCs w:val="26"/>
               </w:rPr>
               <w:fldChar w:fldCharType="separate"/>
             </w:r>
             <w:r>
               <w:rPr>
+                <w:rFonts w:ascii="Arial" w:hAnsi="Arial" w:cs="Arial"/>
                 <w:noProof/>
                 <w:webHidden/>
+                <w:sz w:val="26"/>
+                <w:szCs w:val="26"/>
               </w:rPr>
               <w:t>9</w:t>
             </w:r>
             <w:r>
               <w:rPr>
+                <w:rFonts w:ascii="Arial" w:hAnsi="Arial" w:cs="Arial"/>
                 <w:noProof/>
                 <w:webHidden/>
+                <w:sz w:val="26"/>
+                <w:szCs w:val="26"/>
               </w:rPr>
               <w:fldChar w:fldCharType="end"/>
             </w:r>
@@ -961,62 +1132,185 @@
             </w:tabs>
             <w:spacing w:line="480" w:lineRule="auto"/>
             <w:rPr>
+              <w:rFonts w:ascii="Arial" w:hAnsi="Arial" w:cs="Arial"/>
               <w:noProof/>
+              <w:sz w:val="26"/>
+              <w:szCs w:val="26"/>
             </w:rPr>
           </w:pPr>
-          <w:hyperlink w:anchor="_Toc1466531" w:history="1">
+          <w:hyperlink w:anchor="_Toc1987172" w:history="1">
             <w:r>
               <w:rPr>
                 <w:rStyle w:val="a3"/>
-                <w:noProof/>
+                <w:rFonts w:ascii="Arial" w:hAnsi="Arial" w:cs="Arial"/>
+                <w:noProof/>
+                <w:sz w:val="26"/>
+                <w:szCs w:val="26"/>
+              </w:rPr>
+              <w:t>Conclusion</w:t>
+            </w:r>
+            <w:r>
+              <w:rPr>
+                <w:rFonts w:ascii="Arial" w:hAnsi="Arial" w:cs="Arial"/>
+                <w:noProof/>
+                <w:webHidden/>
+                <w:sz w:val="26"/>
+                <w:szCs w:val="26"/>
+              </w:rPr>
+              <w:tab/>
+            </w:r>
+            <w:r>
+              <w:rPr>
+                <w:rFonts w:ascii="Arial" w:hAnsi="Arial" w:cs="Arial"/>
+                <w:noProof/>
+                <w:webHidden/>
+                <w:sz w:val="26"/>
+                <w:szCs w:val="26"/>
+              </w:rPr>
+              <w:fldChar w:fldCharType="begin"/>
+            </w:r>
+            <w:r>
+              <w:rPr>
+                <w:rFonts w:ascii="Arial" w:hAnsi="Arial" w:cs="Arial"/>
+                <w:noProof/>
+                <w:webHidden/>
+                <w:sz w:val="26"/>
+                <w:szCs w:val="26"/>
+              </w:rPr>
+              <w:instrText xml:space="preserve"> PAGEREF _Toc1987172 \h </w:instrText>
+            </w:r>
+            <w:r>
+              <w:rPr>
+                <w:rFonts w:ascii="Arial" w:hAnsi="Arial" w:cs="Arial"/>
+                <w:noProof/>
+                <w:webHidden/>
+                <w:sz w:val="26"/>
+                <w:szCs w:val="26"/>
+              </w:rPr>
+            </w:r>
+            <w:r>
+              <w:rPr>
+                <w:rFonts w:ascii="Arial" w:hAnsi="Arial" w:cs="Arial"/>
+                <w:noProof/>
+                <w:webHidden/>
+                <w:sz w:val="26"/>
+                <w:szCs w:val="26"/>
+              </w:rPr>
+              <w:fldChar w:fldCharType="separate"/>
+            </w:r>
+            <w:r>
+              <w:rPr>
+                <w:rFonts w:ascii="Arial" w:hAnsi="Arial" w:cs="Arial"/>
+                <w:noProof/>
+                <w:webHidden/>
+                <w:sz w:val="26"/>
+                <w:szCs w:val="26"/>
+              </w:rPr>
+              <w:t>10</w:t>
+            </w:r>
+            <w:r>
+              <w:rPr>
+                <w:rFonts w:ascii="Arial" w:hAnsi="Arial" w:cs="Arial"/>
+                <w:noProof/>
+                <w:webHidden/>
+                <w:sz w:val="26"/>
+                <w:szCs w:val="26"/>
+              </w:rPr>
+              <w:fldChar w:fldCharType="end"/>
+            </w:r>
+          </w:hyperlink>
+        </w:p>
+        <w:p>
+          <w:pPr>
+            <w:pStyle w:val="11"/>
+            <w:tabs>
+              <w:tab w:val="right" w:leader="dot" w:pos="8630"/>
+            </w:tabs>
+            <w:spacing w:line="480" w:lineRule="auto"/>
+            <w:rPr>
+              <w:rFonts w:ascii="Arial" w:hAnsi="Arial" w:cs="Arial"/>
+              <w:noProof/>
+              <w:sz w:val="26"/>
+              <w:szCs w:val="26"/>
+            </w:rPr>
+          </w:pPr>
+          <w:hyperlink w:anchor="_Toc1987173" w:history="1">
+            <w:r>
+              <w:rPr>
+                <w:rStyle w:val="a3"/>
+                <w:rFonts w:ascii="Arial" w:hAnsi="Arial" w:cs="Arial"/>
+                <w:noProof/>
+                <w:sz w:val="26"/>
+                <w:szCs w:val="26"/>
               </w:rPr>
               <w:t>Appendices</w:t>
             </w:r>
             <w:r>
               <w:rPr>
+                <w:rFonts w:ascii="Arial" w:hAnsi="Arial" w:cs="Arial"/>
                 <w:noProof/>
                 <w:webHidden/>
+                <w:sz w:val="26"/>
+                <w:szCs w:val="26"/>
               </w:rPr>
               <w:tab/>
             </w:r>
             <w:r>
               <w:rPr>
+                <w:rFonts w:ascii="Arial" w:hAnsi="Arial" w:cs="Arial"/>
                 <w:noProof/>
                 <w:webHidden/>
+                <w:sz w:val="26"/>
+                <w:szCs w:val="26"/>
               </w:rPr>
               <w:fldChar w:fldCharType="begin"/>
             </w:r>
             <w:r>
               <w:rPr>
+                <w:rFonts w:ascii="Arial" w:hAnsi="Arial" w:cs="Arial"/>
                 <w:noProof/>
                 <w:webHidden/>
-              </w:rPr>
-              <w:instrText xml:space="preserve"> PAGEREF _Toc1466531 \h </w:instrText>
-            </w:r>
-            <w:r>
-              <w:rPr>
+                <w:sz w:val="26"/>
+                <w:szCs w:val="26"/>
+              </w:rPr>
+              <w:instrText xml:space="preserve"> PAGEREF _Toc1987173 \h </w:instrText>
+            </w:r>
+            <w:r>
+              <w:rPr>
+                <w:rFonts w:ascii="Arial" w:hAnsi="Arial" w:cs="Arial"/>
                 <w:noProof/>
                 <w:webHidden/>
-              </w:rPr>
-            </w:r>
-            <w:r>
-              <w:rPr>
+                <w:sz w:val="26"/>
+                <w:szCs w:val="26"/>
+              </w:rPr>
+            </w:r>
+            <w:r>
+              <w:rPr>
+                <w:rFonts w:ascii="Arial" w:hAnsi="Arial" w:cs="Arial"/>
                 <w:noProof/>
                 <w:webHidden/>
+                <w:sz w:val="26"/>
+                <w:szCs w:val="26"/>
               </w:rPr>
               <w:fldChar w:fldCharType="separate"/>
             </w:r>
             <w:r>
               <w:rPr>
+                <w:rFonts w:ascii="Arial" w:hAnsi="Arial" w:cs="Arial"/>
                 <w:noProof/>
                 <w:webHidden/>
+                <w:sz w:val="26"/>
+                <w:szCs w:val="26"/>
               </w:rPr>
               <w:t>10</w:t>
             </w:r>
             <w:r>
               <w:rPr>
+                <w:rFonts w:ascii="Arial" w:hAnsi="Arial" w:cs="Arial"/>
                 <w:noProof/>
                 <w:webHidden/>
+                <w:sz w:val="26"/>
+                <w:szCs w:val="26"/>
               </w:rPr>
               <w:fldChar w:fldCharType="end"/>
             </w:r>
@@ -1028,15 +1322,16 @@
           </w:pPr>
           <w:r>
             <w:rPr>
+              <w:rFonts w:ascii="Arial" w:hAnsi="Arial" w:cs="Arial"/>
               <w:b/>
               <w:bCs/>
+              <w:sz w:val="26"/>
+              <w:szCs w:val="26"/>
               <w:lang w:val="zh-CN"/>
             </w:rPr>
             <w:fldChar w:fldCharType="end"/>
           </w:r>
         </w:p>
-        <w:bookmarkStart w:id="0" w:name="_GoBack" w:displacedByCustomXml="next"/>
-        <w:bookmarkEnd w:id="0" w:displacedByCustomXml="next"/>
       </w:sdtContent>
     </w:sdt>
     <w:p/>
@@ -1062,17 +1357,14 @@
     <w:p/>
     <w:p/>
     <w:p>
-      <w:pPr>
-        <w:rPr>
-          <w:rFonts w:hint="eastAsia"/>
-        </w:rPr>
-      </w:pPr>
+      <w:bookmarkStart w:id="0" w:name="_GoBack"/>
+      <w:bookmarkEnd w:id="0"/>
     </w:p>
     <w:p>
       <w:pPr>
         <w:jc w:val="center"/>
         <w:rPr>
-          <w:rFonts w:ascii="Arial-BoldMT" w:eastAsia="Arial-BoldMT" w:cs="Arial-BoldMT" w:hint="eastAsia"/>
+          <w:rFonts w:ascii="Arial-BoldMT" w:eastAsia="Arial-BoldMT" w:cs="Arial-BoldMT"/>
           <w:b/>
           <w:bCs/>
           <w:kern w:val="0"/>
@@ -1088,12 +1380,11 @@
           <w:rFonts w:ascii="Arial" w:hAnsi="Arial" w:cs="Arial"/>
         </w:rPr>
       </w:pPr>
-      <w:bookmarkStart w:id="1" w:name="_Toc1466525"/>
-      <w:r>
-        <w:rPr>
-          <w:rFonts w:ascii="Arial" w:hAnsi="Arial" w:cs="Arial"/>
-        </w:rPr>
-        <w:lastRenderedPageBreak/>
+      <w:bookmarkStart w:id="1" w:name="_Toc1987166"/>
+      <w:r>
+        <w:rPr>
+          <w:rFonts w:ascii="Arial" w:hAnsi="Arial" w:cs="Arial"/>
+        </w:rPr>
         <w:t>Introduction</w:t>
       </w:r>
       <w:bookmarkEnd w:id="1"/>
@@ -1212,10 +1503,10 @@
       <w:pPr>
         <w:pStyle w:val="1"/>
         <w:rPr>
-          <w:rFonts w:ascii="Arial" w:hAnsi="Arial" w:cs="Arial" w:hint="eastAsia"/>
-        </w:rPr>
-      </w:pPr>
-      <w:bookmarkStart w:id="2" w:name="_Toc1466526"/>
+          <w:rFonts w:ascii="Arial" w:hAnsi="Arial" w:cs="Arial"/>
+        </w:rPr>
+      </w:pPr>
+      <w:bookmarkStart w:id="2" w:name="_Toc1987167"/>
       <w:r>
         <w:rPr>
           <w:rFonts w:ascii="Arial" w:hAnsi="Arial" w:cs="Arial"/>
@@ -1228,7 +1519,7 @@
       <w:pPr>
         <w:pStyle w:val="2"/>
       </w:pPr>
-      <w:bookmarkStart w:id="3" w:name="_Toc1466527"/>
+      <w:bookmarkStart w:id="3" w:name="_Toc1987168"/>
       <w:r>
         <w:t>Fault tree</w:t>
       </w:r>
@@ -1361,7 +1652,7 @@
           <w:szCs w:val="26"/>
           <w:shd w:val="clear" w:color="auto" w:fill="FFFFFF"/>
         </w:rPr>
-        <w:t>complex system </w:t>
+        <w:t xml:space="preserve">complex </w:t>
       </w:r>
       <w:r>
         <w:rPr>
@@ -1370,6 +1661,16 @@
           <w:szCs w:val="26"/>
           <w:shd w:val="clear" w:color="auto" w:fill="FFFFFF"/>
         </w:rPr>
+        <w:lastRenderedPageBreak/>
+        <w:t>system </w:t>
+      </w:r>
+      <w:r>
+        <w:rPr>
+          <w:rFonts w:ascii="Arial" w:hAnsi="Arial" w:cs="Arial"/>
+          <w:sz w:val="26"/>
+          <w:szCs w:val="26"/>
+          <w:shd w:val="clear" w:color="auto" w:fill="FFFFFF"/>
+        </w:rPr>
         <w:t xml:space="preserve">or </w:t>
       </w:r>
       <w:r>
@@ -1412,7 +1713,10 @@
           <w:szCs w:val="26"/>
           <w:shd w:val="clear" w:color="auto" w:fill="FFFFFF"/>
         </w:rPr>
-        <w:t xml:space="preserve">Fault tree method contains some basic symbols including events, gates and </w:t>
+        <w:t>Fault tree method contains some basic symbols including events, gates and transfer symbols. The</w:t>
+      </w:r>
+      <w:r>
+        <w:t xml:space="preserve"> </w:t>
       </w:r>
       <w:r>
         <w:rPr>
@@ -1422,11 +1726,7 @@
           <w:szCs w:val="26"/>
           <w:shd w:val="clear" w:color="auto" w:fill="FFFFFF"/>
         </w:rPr>
-        <w:lastRenderedPageBreak/>
-        <w:t>transfer symbols. The</w:t>
-      </w:r>
-      <w:r>
-        <w:t xml:space="preserve"> </w:t>
+        <w:t>e</w:t>
       </w:r>
       <w:r>
         <w:rPr>
@@ -1436,7 +1736,7 @@
           <w:szCs w:val="26"/>
           <w:shd w:val="clear" w:color="auto" w:fill="FFFFFF"/>
         </w:rPr>
-        <w:t>e</w:t>
+        <w:t>vent symbols are used for primary events and intermediate events</w:t>
       </w:r>
       <w:r>
         <w:rPr>
@@ -1446,16 +1746,6 @@
           <w:szCs w:val="26"/>
           <w:shd w:val="clear" w:color="auto" w:fill="FFFFFF"/>
         </w:rPr>
-        <w:t>vent symbols are used for primary events and intermediate events</w:t>
-      </w:r>
-      <w:r>
-        <w:rPr>
-          <w:rFonts w:ascii="Arial" w:hAnsi="Arial" w:cs="Arial"/>
-          <w:color w:val="222222"/>
-          <w:sz w:val="26"/>
-          <w:szCs w:val="26"/>
-          <w:shd w:val="clear" w:color="auto" w:fill="FFFFFF"/>
-        </w:rPr>
         <w:t>. The figure 1 shows the details of events symbols as following.</w:t>
       </w:r>
     </w:p>
@@ -1468,7 +1758,7 @@
           <w:noProof/>
         </w:rPr>
         <w:drawing>
-          <wp:inline distT="0" distB="0" distL="0" distR="0">
+          <wp:inline distT="0" distB="0" distL="0" distR="0" wp14:anchorId="39110430" wp14:editId="5CDA6CD8">
             <wp:extent cx="819150" cy="1435100"/>
             <wp:effectExtent l="0" t="0" r="0" b="0"/>
             <wp:docPr id="1" name="图片 1" descr="https://upload.wikimedia.org/wikipedia/commons/4/43/FTA_basic_event.jpg"/>
@@ -1521,7 +1811,7 @@
           <w:noProof/>
         </w:rPr>
         <w:drawing>
-          <wp:inline distT="0" distB="0" distL="0" distR="0">
+          <wp:inline distT="0" distB="0" distL="0" distR="0" wp14:anchorId="428E7847" wp14:editId="6EA92584">
             <wp:extent cx="768350" cy="1435100"/>
             <wp:effectExtent l="0" t="0" r="0" b="0"/>
             <wp:docPr id="2" name="图片 2" descr="https://upload.wikimedia.org/wikipedia/commons/8/8d/FTA_initiating_event.jpg"/>
@@ -1574,7 +1864,7 @@
           <w:noProof/>
         </w:rPr>
         <w:drawing>
-          <wp:inline distT="0" distB="0" distL="0" distR="0">
+          <wp:inline distT="0" distB="0" distL="0" distR="0" wp14:anchorId="6A111E1B" wp14:editId="2DBCD40B">
             <wp:extent cx="1284948" cy="1409700"/>
             <wp:effectExtent l="0" t="0" r="0" b="0"/>
             <wp:docPr id="3" name="图片 3" descr="https://upload.wikimedia.org/wikipedia/commons/b/b1/FTA_undeveloped_event.jpg"/>
@@ -1627,7 +1917,7 @@
           <w:noProof/>
         </w:rPr>
         <w:drawing>
-          <wp:inline distT="0" distB="0" distL="0" distR="0" wp14:anchorId="6111DB8A" wp14:editId="05202EA7">
+          <wp:inline distT="0" distB="0" distL="0" distR="0" wp14:anchorId="401F627E" wp14:editId="0F1253F8">
             <wp:extent cx="1123950" cy="1282417"/>
             <wp:effectExtent l="0" t="0" r="0" b="0"/>
             <wp:docPr id="4" name="图片 4" descr="https://upload.wikimedia.org/wikipedia/commons/5/52/FTA_conditioning_event.jpg"/>
@@ -1769,7 +2059,7 @@
           <w:noProof/>
         </w:rPr>
         <w:drawing>
-          <wp:inline distT="0" distB="0" distL="0" distR="0">
+          <wp:inline distT="0" distB="0" distL="0" distR="0" wp14:anchorId="4D2BFC8D" wp14:editId="2B84948D">
             <wp:extent cx="819150" cy="1435100"/>
             <wp:effectExtent l="0" t="0" r="0" b="0"/>
             <wp:docPr id="6" name="图片 6" descr="https://upload.wikimedia.org/wikipedia/commons/e/e9/FTA_OR_gate.jpg"/>
@@ -1822,7 +2112,7 @@
           <w:noProof/>
         </w:rPr>
         <w:drawing>
-          <wp:inline distT="0" distB="0" distL="0" distR="0">
+          <wp:inline distT="0" distB="0" distL="0" distR="0" wp14:anchorId="1843AB35" wp14:editId="770BDCC1">
             <wp:extent cx="819150" cy="1435100"/>
             <wp:effectExtent l="0" t="0" r="0" b="0"/>
             <wp:docPr id="7" name="图片 7" descr="https://upload.wikimedia.org/wikipedia/commons/c/cf/FTA_AND_gate.jpg"/>
@@ -1875,7 +2165,7 @@
           <w:noProof/>
         </w:rPr>
         <w:drawing>
-          <wp:inline distT="0" distB="0" distL="0" distR="0">
+          <wp:inline distT="0" distB="0" distL="0" distR="0" wp14:anchorId="1D20C36A" wp14:editId="0CF5712F">
             <wp:extent cx="1149350" cy="1435100"/>
             <wp:effectExtent l="0" t="0" r="0" b="0"/>
             <wp:docPr id="8" name="图片 8" descr="https://upload.wikimedia.org/wikipedia/commons/c/c3/FTA_XOR_gate.jpg"/>
@@ -1928,7 +2218,7 @@
           <w:noProof/>
         </w:rPr>
         <w:drawing>
-          <wp:inline distT="0" distB="0" distL="0" distR="0">
+          <wp:inline distT="0" distB="0" distL="0" distR="0" wp14:anchorId="3F03C9FA" wp14:editId="0F68549D">
             <wp:extent cx="1149350" cy="1435100"/>
             <wp:effectExtent l="0" t="0" r="0" b="0"/>
             <wp:docPr id="9" name="图片 9" descr="https://upload.wikimedia.org/wikipedia/commons/f/f7/FTA_priority_AND_gate.jpg"/>
@@ -1980,9 +2270,6 @@
     <w:p>
       <w:pPr>
         <w:jc w:val="center"/>
-        <w:rPr>
-          <w:rFonts w:hint="eastAsia"/>
-        </w:rPr>
       </w:pPr>
       <w:r>
         <w:t>Figure 2: OR gate, AND gate, Exclusive OR gate and Priority OR gate</w:t>
@@ -2215,6 +2502,7 @@
           <w:sz w:val="26"/>
           <w:szCs w:val="26"/>
         </w:rPr>
+        <w:lastRenderedPageBreak/>
         <w:t>A fault tree is often normalized to a given time interval, such as a flight hour or an average mission time. Event probabilities depend on the relationship of the event hazard function to this interval.</w:t>
       </w:r>
     </w:p>
@@ -2241,7 +2529,6 @@
           <w:sz w:val="26"/>
           <w:szCs w:val="26"/>
         </w:rPr>
-        <w:lastRenderedPageBreak/>
         <w:t>The fault tree method</w:t>
       </w:r>
       <w:r>
@@ -2379,7 +2666,7 @@
     <w:p>
       <w:pPr>
         <w:rPr>
-          <w:rFonts w:ascii="Arial" w:hAnsi="Arial" w:cs="Arial" w:hint="eastAsia"/>
+          <w:rFonts w:ascii="Arial" w:hAnsi="Arial" w:cs="Arial"/>
           <w:sz w:val="26"/>
           <w:szCs w:val="26"/>
         </w:rPr>
@@ -2389,7 +2676,7 @@
       <w:pPr>
         <w:pStyle w:val="2"/>
       </w:pPr>
-      <w:bookmarkStart w:id="4" w:name="_Toc1466528"/>
+      <w:bookmarkStart w:id="4" w:name="_Toc1987169"/>
       <w:r>
         <w:t>Criticality analysis</w:t>
       </w:r>
@@ -2854,7 +3141,16 @@
                 <w:sz w:val="26"/>
                 <w:szCs w:val="26"/>
               </w:rPr>
-              <w:t>Product is operable, but at reduced level of performance</w:t>
+              <w:t xml:space="preserve">Product is operable, but at reduced level </w:t>
+            </w:r>
+            <w:r>
+              <w:rPr>
+                <w:rFonts w:ascii="Arial" w:hAnsi="Arial" w:cs="Arial"/>
+                <w:sz w:val="26"/>
+                <w:szCs w:val="26"/>
+              </w:rPr>
+              <w:lastRenderedPageBreak/>
+              <w:t>of performance</w:t>
             </w:r>
           </w:p>
         </w:tc>
@@ -2880,6 +3176,7 @@
                 <w:sz w:val="26"/>
                 <w:szCs w:val="26"/>
               </w:rPr>
+              <w:lastRenderedPageBreak/>
               <w:t>6</w:t>
             </w:r>
           </w:p>
@@ -2928,16 +3225,7 @@
                 <w:sz w:val="26"/>
                 <w:szCs w:val="26"/>
               </w:rPr>
-              <w:t xml:space="preserve">Product is operable, but comfort or convenience item(s) </w:t>
-            </w:r>
-            <w:r>
-              <w:rPr>
-                <w:rFonts w:ascii="Arial" w:hAnsi="Arial" w:cs="Arial"/>
-                <w:sz w:val="26"/>
-                <w:szCs w:val="26"/>
-              </w:rPr>
-              <w:lastRenderedPageBreak/>
-              <w:t>are inop</w:t>
+              <w:t>Product is operable, but comfort or convenience item(s) are inop</w:t>
             </w:r>
             <w:r>
               <w:rPr>
@@ -2971,7 +3259,6 @@
                 <w:sz w:val="26"/>
                 <w:szCs w:val="26"/>
               </w:rPr>
-              <w:lastRenderedPageBreak/>
               <w:t>5</w:t>
             </w:r>
           </w:p>
@@ -3652,7 +3939,7 @@
           <w:rFonts w:ascii="Arial" w:hAnsi="Arial" w:cs="Arial"/>
         </w:rPr>
       </w:pPr>
-      <w:bookmarkStart w:id="5" w:name="_Toc1466529"/>
+      <w:bookmarkStart w:id="5" w:name="_Toc1987170"/>
       <w:r>
         <w:rPr>
           <w:rFonts w:ascii="Arial" w:hAnsi="Arial" w:cs="Arial"/>
@@ -3664,8 +3951,11 @@
     </w:p>
     <w:p>
       <w:r>
+        <w:rPr>
+          <w:noProof/>
+        </w:rPr>
         <w:drawing>
-          <wp:inline distT="0" distB="0" distL="0" distR="0" wp14:anchorId="6BB36B4D" wp14:editId="216BCE8B">
+          <wp:inline distT="0" distB="0" distL="0" distR="0" wp14:anchorId="3082C7E1" wp14:editId="243AC919">
             <wp:extent cx="5274310" cy="3724275"/>
             <wp:effectExtent l="0" t="0" r="2540" b="9525"/>
             <wp:docPr id="10" name="图片 10"/>
@@ -3779,15 +4069,7 @@
           <w:sz w:val="26"/>
           <w:szCs w:val="26"/>
         </w:rPr>
-        <w:t xml:space="preserve">There is a router between </w:t>
-      </w:r>
-      <w:r>
-        <w:rPr>
-          <w:rFonts w:ascii="Arial" w:hAnsi="Arial" w:cs="Arial"/>
-          <w:sz w:val="26"/>
-          <w:szCs w:val="26"/>
-        </w:rPr>
-        <w:t>plant information zone</w:t>
+        <w:t>There is a router between plant information zone</w:t>
       </w:r>
       <w:r>
         <w:rPr>
@@ -3859,6 +4141,14 @@
           <w:sz w:val="26"/>
           <w:szCs w:val="26"/>
         </w:rPr>
+        <w:t xml:space="preserve"> plant information zone. A firewall could also be</w:t>
+      </w:r>
+      <w:r>
+        <w:rPr>
+          <w:rFonts w:ascii="Arial" w:hAnsi="Arial" w:cs="Arial" w:hint="eastAsia"/>
+          <w:sz w:val="26"/>
+          <w:szCs w:val="26"/>
+        </w:rPr>
         <w:t xml:space="preserve"> </w:t>
       </w:r>
       <w:r>
@@ -3867,15 +4157,42 @@
           <w:sz w:val="26"/>
           <w:szCs w:val="26"/>
         </w:rPr>
-        <w:t>plant information zone</w:t>
-      </w:r>
-      <w:r>
-        <w:rPr>
-          <w:rFonts w:ascii="Arial" w:hAnsi="Arial" w:cs="Arial"/>
-          <w:sz w:val="26"/>
-          <w:szCs w:val="26"/>
-        </w:rPr>
-        <w:t>. A firewall could also be</w:t>
+        <w:t>considered for this duty de</w:t>
+      </w:r>
+      <w:r>
+        <w:rPr>
+          <w:rFonts w:ascii="Arial" w:hAnsi="Arial" w:cs="Arial"/>
+          <w:sz w:val="26"/>
+          <w:szCs w:val="26"/>
+        </w:rPr>
+        <w:t xml:space="preserve">pending upon the necessary data </w:t>
+      </w:r>
+      <w:r>
+        <w:rPr>
+          <w:rFonts w:ascii="Arial" w:hAnsi="Arial" w:cs="Arial"/>
+          <w:sz w:val="26"/>
+          <w:szCs w:val="26"/>
+        </w:rPr>
+        <w:t>access etc.</w:t>
+      </w:r>
+      <w:r>
+        <w:t xml:space="preserve"> </w:t>
+      </w:r>
+      <w:r>
+        <w:rPr>
+          <w:rFonts w:ascii="Arial" w:hAnsi="Arial" w:cs="Arial"/>
+          <w:sz w:val="26"/>
+          <w:szCs w:val="26"/>
+        </w:rPr>
+        <w:t>Network Access Controls are in place to permit fi</w:t>
+      </w:r>
+      <w:r>
+        <w:rPr>
+          <w:rFonts w:ascii="Arial" w:hAnsi="Arial" w:cs="Arial"/>
+          <w:sz w:val="26"/>
+          <w:szCs w:val="26"/>
+        </w:rPr>
+        <w:t>le transfer via the NAS between</w:t>
       </w:r>
       <w:r>
         <w:rPr>
@@ -3891,57 +4208,6 @@
           <w:sz w:val="26"/>
           <w:szCs w:val="26"/>
         </w:rPr>
-        <w:t>considered for this duty de</w:t>
-      </w:r>
-      <w:r>
-        <w:rPr>
-          <w:rFonts w:ascii="Arial" w:hAnsi="Arial" w:cs="Arial"/>
-          <w:sz w:val="26"/>
-          <w:szCs w:val="26"/>
-        </w:rPr>
-        <w:t xml:space="preserve">pending upon the necessary data </w:t>
-      </w:r>
-      <w:r>
-        <w:rPr>
-          <w:rFonts w:ascii="Arial" w:hAnsi="Arial" w:cs="Arial"/>
-          <w:sz w:val="26"/>
-          <w:szCs w:val="26"/>
-        </w:rPr>
-        <w:t>access etc.</w:t>
-      </w:r>
-      <w:r>
-        <w:t xml:space="preserve"> </w:t>
-      </w:r>
-      <w:r>
-        <w:rPr>
-          <w:rFonts w:ascii="Arial" w:hAnsi="Arial" w:cs="Arial"/>
-          <w:sz w:val="26"/>
-          <w:szCs w:val="26"/>
-        </w:rPr>
-        <w:t>Network Access Controls are in place to permit fi</w:t>
-      </w:r>
-      <w:r>
-        <w:rPr>
-          <w:rFonts w:ascii="Arial" w:hAnsi="Arial" w:cs="Arial"/>
-          <w:sz w:val="26"/>
-          <w:szCs w:val="26"/>
-        </w:rPr>
-        <w:t>le transfer via the NAS between</w:t>
-      </w:r>
-      <w:r>
-        <w:rPr>
-          <w:rFonts w:ascii="Arial" w:hAnsi="Arial" w:cs="Arial" w:hint="eastAsia"/>
-          <w:sz w:val="26"/>
-          <w:szCs w:val="26"/>
-        </w:rPr>
-        <w:t xml:space="preserve"> </w:t>
-      </w:r>
-      <w:r>
-        <w:rPr>
-          <w:rFonts w:ascii="Arial" w:hAnsi="Arial" w:cs="Arial"/>
-          <w:sz w:val="26"/>
-          <w:szCs w:val="26"/>
-        </w:rPr>
         <w:t>the corporate zone and the BPCS</w:t>
       </w:r>
       <w:r>
@@ -3973,7 +4239,7 @@
     <w:p>
       <w:pPr>
         <w:rPr>
-          <w:rFonts w:ascii="Arial" w:hAnsi="Arial" w:cs="Arial" w:hint="eastAsia"/>
+          <w:rFonts w:ascii="Arial" w:hAnsi="Arial" w:cs="Arial"/>
           <w:sz w:val="26"/>
           <w:szCs w:val="26"/>
         </w:rPr>
@@ -3993,8 +4259,11 @@
         <w:jc w:val="center"/>
       </w:pPr>
       <w:r>
+        <w:rPr>
+          <w:noProof/>
+        </w:rPr>
         <w:drawing>
-          <wp:inline distT="0" distB="0" distL="0" distR="0" wp14:anchorId="61ABA88B" wp14:editId="116DBF41">
+          <wp:inline distT="0" distB="0" distL="0" distR="0" wp14:anchorId="7E418D0F" wp14:editId="33CD7581">
             <wp:extent cx="3454400" cy="4165054"/>
             <wp:effectExtent l="0" t="0" r="0" b="6985"/>
             <wp:docPr id="11" name="图片 11" descr="C:\Users\50225\AppData\Local\Temp\FaultTreeDiagram.png"/>
@@ -4281,9 +4550,12 @@
     </w:p>
     <w:p>
       <w:r>
+        <w:rPr>
+          <w:noProof/>
+        </w:rPr>
         <w:lastRenderedPageBreak/>
         <w:drawing>
-          <wp:inline distT="0" distB="0" distL="0" distR="0" wp14:anchorId="6E529B72" wp14:editId="72224DC3">
+          <wp:inline distT="0" distB="0" distL="0" distR="0" wp14:anchorId="6C21B5D8" wp14:editId="644A1375">
             <wp:extent cx="5486400" cy="4038801"/>
             <wp:effectExtent l="0" t="0" r="0" b="0"/>
             <wp:docPr id="5" name="图片 5" descr="C:\Users\50225\AppData\Local\Temp\FaultTreeDiagram-1.png"/>
@@ -4360,23 +4632,7 @@
           <w:sz w:val="26"/>
           <w:szCs w:val="26"/>
         </w:rPr>
-        <w:t xml:space="preserve">As the figure </w:t>
-      </w:r>
-      <w:r>
-        <w:rPr>
-          <w:rFonts w:ascii="Arial" w:hAnsi="Arial" w:cs="Arial"/>
-          <w:sz w:val="26"/>
-          <w:szCs w:val="26"/>
-        </w:rPr>
-        <w:t>5</w:t>
-      </w:r>
-      <w:r>
-        <w:rPr>
-          <w:rFonts w:ascii="Arial" w:hAnsi="Arial" w:cs="Arial"/>
-          <w:sz w:val="26"/>
-          <w:szCs w:val="26"/>
-        </w:rPr>
-        <w:t xml:space="preserve"> shows, the </w:t>
+        <w:t xml:space="preserve">As the figure 5 shows, the </w:t>
       </w:r>
       <w:proofErr w:type="spellStart"/>
       <w:r>
@@ -4394,71 +4650,7 @@
           <w:sz w:val="26"/>
           <w:szCs w:val="26"/>
         </w:rPr>
-        <w:t xml:space="preserve"> zone could meet the failure of </w:t>
-      </w:r>
-      <w:r>
-        <w:rPr>
-          <w:rFonts w:ascii="Arial" w:hAnsi="Arial" w:cs="Arial"/>
-          <w:sz w:val="26"/>
-          <w:szCs w:val="26"/>
-        </w:rPr>
-        <w:t>data showing</w:t>
-      </w:r>
-      <w:r>
-        <w:rPr>
-          <w:rFonts w:ascii="Arial" w:hAnsi="Arial" w:cs="Arial"/>
-          <w:sz w:val="26"/>
-          <w:szCs w:val="26"/>
-        </w:rPr>
-        <w:t xml:space="preserve">. This issue </w:t>
-      </w:r>
-      <w:r>
-        <w:rPr>
-          <w:rFonts w:ascii="Arial" w:hAnsi="Arial" w:cs="Arial"/>
-          <w:sz w:val="26"/>
-          <w:szCs w:val="26"/>
-        </w:rPr>
-        <w:t xml:space="preserve">also </w:t>
-      </w:r>
-      <w:r>
-        <w:rPr>
-          <w:rFonts w:ascii="Arial" w:hAnsi="Arial" w:cs="Arial"/>
-          <w:sz w:val="26"/>
-          <w:szCs w:val="26"/>
-        </w:rPr>
-        <w:t xml:space="preserve">could be triggered by multiple faults. The fault could emerge in </w:t>
-      </w:r>
-      <w:r>
-        <w:rPr>
-          <w:rFonts w:ascii="Arial" w:hAnsi="Arial" w:cs="Arial"/>
-          <w:sz w:val="26"/>
-          <w:szCs w:val="26"/>
-        </w:rPr>
-        <w:t>field devices error which could originate from the sensor failure or data transfer loss</w:t>
-      </w:r>
-      <w:r>
-        <w:rPr>
-          <w:rFonts w:ascii="Arial" w:hAnsi="Arial" w:cs="Arial"/>
-          <w:sz w:val="26"/>
-          <w:szCs w:val="26"/>
-        </w:rPr>
-        <w:t>.</w:t>
-      </w:r>
-      <w:r>
-        <w:rPr>
-          <w:rFonts w:ascii="Arial" w:hAnsi="Arial" w:cs="Arial"/>
-          <w:sz w:val="26"/>
-          <w:szCs w:val="26"/>
-        </w:rPr>
-        <w:t xml:space="preserve"> The transfer loss could be triggered by traffic overflow or limited infrastructure. </w:t>
-      </w:r>
-      <w:r>
-        <w:rPr>
-          <w:rFonts w:ascii="Arial" w:hAnsi="Arial" w:cs="Arial"/>
-          <w:sz w:val="26"/>
-          <w:szCs w:val="26"/>
-        </w:rPr>
-        <w:t xml:space="preserve">In addition, the </w:t>
+        <w:t xml:space="preserve"> zone could meet the failure of data showing. This issue also could be triggered by multiple faults. The fault could emerge in field devices error which could originate from the sensor failure or data transfer loss. The transfer loss could be triggered by traffic overflow or limited infrastructure. In addition, the </w:t>
       </w:r>
       <w:proofErr w:type="spellStart"/>
       <w:r>
@@ -4476,15 +4668,7 @@
           <w:sz w:val="26"/>
           <w:szCs w:val="26"/>
         </w:rPr>
-        <w:t xml:space="preserve"> system also could occur some errors, such as the interface breakdown</w:t>
-      </w:r>
-      <w:r>
-        <w:rPr>
-          <w:rFonts w:ascii="Arial" w:hAnsi="Arial" w:cs="Arial"/>
-          <w:sz w:val="26"/>
-          <w:szCs w:val="26"/>
-        </w:rPr>
-        <w:t xml:space="preserve">. </w:t>
+        <w:t xml:space="preserve"> system also could occur some errors, such as the interface breakdown. </w:t>
       </w:r>
     </w:p>
     <w:p>
@@ -4523,19 +4707,88 @@
     </w:p>
     <w:p>
       <w:pPr>
+        <w:rPr>
+          <w:rFonts w:ascii="Arial" w:hAnsi="Arial" w:cs="Arial"/>
+          <w:sz w:val="26"/>
+          <w:szCs w:val="26"/>
+        </w:rPr>
+      </w:pPr>
+    </w:p>
+    <w:p>
+      <w:pPr>
         <w:pStyle w:val="1"/>
-        <w:rPr>
-          <w:rFonts w:ascii="Arial" w:hAnsi="Arial" w:cs="Arial"/>
-        </w:rPr>
-      </w:pPr>
-      <w:bookmarkStart w:id="6" w:name="_Toc1466530"/>
+      </w:pPr>
+      <w:bookmarkStart w:id="6" w:name="_Toc1987171"/>
+      <w:r>
+        <w:rPr>
+          <w:rFonts w:hint="eastAsia"/>
+        </w:rPr>
+        <w:t>E</w:t>
+      </w:r>
+      <w:r>
+        <w:t>valuation</w:t>
+      </w:r>
+      <w:bookmarkEnd w:id="6"/>
+    </w:p>
+    <w:p>
+      <w:pPr>
+        <w:rPr>
+          <w:rFonts w:ascii="Arial" w:hAnsi="Arial" w:cs="Arial"/>
+          <w:sz w:val="26"/>
+          <w:szCs w:val="26"/>
+        </w:rPr>
+      </w:pPr>
+      <w:r>
+        <w:rPr>
+          <w:rFonts w:ascii="Arial" w:hAnsi="Arial" w:cs="Arial"/>
+          <w:sz w:val="26"/>
+          <w:szCs w:val="26"/>
+        </w:rPr>
+        <w:t xml:space="preserve">Thanks to </w:t>
+      </w:r>
+      <w:proofErr w:type="spellStart"/>
+      <w:r>
+        <w:rPr>
+          <w:rFonts w:ascii="Arial" w:hAnsi="Arial" w:cs="Arial"/>
+          <w:sz w:val="26"/>
+          <w:szCs w:val="26"/>
+        </w:rPr>
+        <w:t>Junpeng</w:t>
+      </w:r>
+      <w:proofErr w:type="spellEnd"/>
+      <w:r>
+        <w:rPr>
+          <w:rFonts w:ascii="Arial" w:hAnsi="Arial" w:cs="Arial"/>
+          <w:sz w:val="26"/>
+          <w:szCs w:val="26"/>
+        </w:rPr>
+        <w:t xml:space="preserve"> Lu for evaluating the method. The feedback of evaluation of the method is stated as follows: the overall method framework is reasonable and it can sense the potential faults in candidate system. In addition, the countermeasures could be applied to prevent the potential risk by calculating possibility. However, there might be some ambiguity on how </w:t>
+      </w:r>
+      <w:r>
+        <w:rPr>
+          <w:rFonts w:ascii="Arial" w:hAnsi="Arial" w:cs="Arial"/>
+          <w:sz w:val="26"/>
+          <w:szCs w:val="26"/>
+        </w:rPr>
+        <w:lastRenderedPageBreak/>
+        <w:t xml:space="preserve">to construct the fault and the feasibility of speculating the potential risk and fault mode. </w:t>
+      </w:r>
+    </w:p>
+    <w:p>
+      <w:pPr>
+        <w:pStyle w:val="1"/>
+        <w:rPr>
+          <w:rFonts w:ascii="Arial" w:hAnsi="Arial" w:cs="Arial"/>
+        </w:rPr>
+      </w:pPr>
+      <w:bookmarkStart w:id="7" w:name="_Toc1987172"/>
       <w:r>
         <w:rPr>
           <w:rFonts w:ascii="Arial" w:hAnsi="Arial" w:cs="Arial"/>
         </w:rPr>
         <w:t>Conclusion</w:t>
       </w:r>
-      <w:bookmarkEnd w:id="6"/>
+      <w:bookmarkEnd w:id="7"/>
     </w:p>
     <w:p>
       <w:pPr>
@@ -4569,44 +4822,57 @@
           <w:sz w:val="26"/>
           <w:szCs w:val="26"/>
         </w:rPr>
-        <w:t xml:space="preserve"> method, the competent authority could roughly infer the potential failure mode though fault tree. In addition, the priority and occurrence of system’s potential error could be roughly calculated, so some countermeasures could be done to prevent or lower the risk of failure. </w:t>
+        <w:t xml:space="preserve"> method, the competent authority could roughly infer the potential failure mode though fault tree. In addition, the priority and occurrence of system’s potential error could be roughly calculated, so some countermeasures could be done to prevent or lower the risk of failure.</w:t>
+      </w:r>
+    </w:p>
+    <w:p>
+      <w:pPr>
+        <w:rPr>
+          <w:rFonts w:ascii="Arial" w:hAnsi="Arial" w:cs="Arial"/>
+          <w:sz w:val="26"/>
+          <w:szCs w:val="26"/>
+        </w:rPr>
+      </w:pPr>
+    </w:p>
+    <w:p>
+      <w:pPr>
+        <w:rPr>
+          <w:rFonts w:ascii="Arial" w:hAnsi="Arial" w:cs="Arial"/>
+          <w:sz w:val="26"/>
+          <w:szCs w:val="26"/>
+        </w:rPr>
+      </w:pPr>
+    </w:p>
+    <w:p>
+      <w:pPr>
+        <w:rPr>
+          <w:rFonts w:ascii="Arial" w:hAnsi="Arial" w:cs="Arial"/>
+          <w:sz w:val="26"/>
+          <w:szCs w:val="26"/>
+        </w:rPr>
+      </w:pPr>
+      <w:r>
+        <w:rPr>
+          <w:rFonts w:ascii="Arial" w:hAnsi="Arial" w:cs="Arial"/>
+          <w:sz w:val="26"/>
+          <w:szCs w:val="26"/>
+        </w:rPr>
+        <w:t xml:space="preserve"> </w:t>
       </w:r>
     </w:p>
     <w:p>
       <w:pPr>
         <w:pStyle w:val="1"/>
-        <w:rPr>
-          <w:rFonts w:hint="eastAsia"/>
-        </w:rPr>
-      </w:pPr>
-      <w:bookmarkStart w:id="7" w:name="_Toc1466531"/>
-      <w:r>
-        <w:lastRenderedPageBreak/>
+      </w:pPr>
+      <w:bookmarkStart w:id="8" w:name="_Toc1987173"/>
+      <w:r>
         <w:t>Appendices</w:t>
       </w:r>
-      <w:bookmarkEnd w:id="7"/>
-    </w:p>
-    <w:p>
-      <w:pPr>
-        <w:rPr>
-          <w:rFonts w:hint="eastAsia"/>
-        </w:rPr>
-      </w:pPr>
-    </w:p>
-    <w:p>
-      <w:pPr>
-        <w:rPr>
-          <w:rFonts w:hint="eastAsia"/>
-        </w:rPr>
-      </w:pPr>
-    </w:p>
-    <w:p>
-      <w:pPr>
-        <w:rPr>
-          <w:rFonts w:hint="eastAsia"/>
-        </w:rPr>
-      </w:pPr>
-    </w:p>
+      <w:bookmarkEnd w:id="8"/>
+    </w:p>
+    <w:p/>
+    <w:p/>
+    <w:p/>
     <w:p>
       <w:pPr>
         <w:jc w:val="left"/>
@@ -4727,9 +4993,6 @@
     <w:p>
       <w:pPr>
         <w:jc w:val="left"/>
-        <w:rPr>
-          <w:rFonts w:hint="eastAsia"/>
-        </w:rPr>
       </w:pPr>
     </w:p>
     <w:sectPr>
@@ -4764,6 +5027,7 @@
         <w:docPartUnique/>
       </w:docPartObj>
     </w:sdtPr>
+    <w:sdtEndPr/>
     <w:sdtContent>
       <w:p>
         <w:pPr>
@@ -4784,7 +5048,7 @@
             <w:noProof/>
             <w:lang w:val="zh-CN"/>
           </w:rPr>
-          <w:t>10</w:t>
+          <w:t>3</w:t>
         </w:r>
         <w:r>
           <w:fldChar w:fldCharType="end"/>
@@ -5677,569 +5941,6 @@
 </w:styles>
 </file>
 
-<file path=word/glossary/document.xml><?xml version="1.0" encoding="utf-8"?>
-<w:glossaryDocument xmlns:wpc="http://schemas.microsoft.com/office/word/2010/wordprocessingCanvas" xmlns:cx="http://schemas.microsoft.com/office/drawing/2014/chartex" xmlns:mc="http://schemas.openxmlformats.org/markup-compatibility/2006" xmlns:o="urn:schemas-microsoft-com:office:office" xmlns:r="http://schemas.openxmlformats.org/officeDocument/2006/relationships" xmlns:m="http://schemas.openxmlformats.org/officeDocument/2006/math" xmlns:v="urn:schemas-microsoft-com:vml" xmlns:wp14="http://schemas.microsoft.com/office/word/2010/wordprocessingDrawing" xmlns:wp="http://schemas.openxmlformats.org/drawingml/2006/wordprocessingDrawing" xmlns:w10="urn:schemas-microsoft-com:office:word" xmlns:w="http://schemas.openxmlformats.org/wordprocessingml/2006/main" xmlns:w14="http://schemas.microsoft.com/office/word/2010/wordml" xmlns:w15="http://schemas.microsoft.com/office/word/2012/wordml" xmlns:w16se="http://schemas.microsoft.com/office/word/2015/wordml/symex" xmlns:wpg="http://schemas.microsoft.com/office/word/2010/wordprocessingGroup" xmlns:wpi="http://schemas.microsoft.com/office/word/2010/wordprocessingInk" xmlns:wne="http://schemas.microsoft.com/office/word/2006/wordml" xmlns:wps="http://schemas.microsoft.com/office/word/2010/wordprocessingShape" mc:Ignorable="w14 w15 w16se wp14"/>
-</file>
-
-<file path=word/glossary/fontTable.xml><?xml version="1.0" encoding="utf-8"?>
-<w:fonts xmlns:mc="http://schemas.openxmlformats.org/markup-compatibility/2006" xmlns:r="http://schemas.openxmlformats.org/officeDocument/2006/relationships" xmlns:w="http://schemas.openxmlformats.org/wordprocessingml/2006/main" xmlns:w14="http://schemas.microsoft.com/office/word/2010/wordml" xmlns:w15="http://schemas.microsoft.com/office/word/2012/wordml" xmlns:w16se="http://schemas.microsoft.com/office/word/2015/wordml/symex" mc:Ignorable="w14 w15 w16se">
-  <w:font w:name="Times New Roman">
-    <w:panose1 w:val="02020603050405020304"/>
-    <w:charset w:val="00"/>
-    <w:family w:val="roman"/>
-    <w:pitch w:val="variable"/>
-    <w:sig w:usb0="E0002EFF" w:usb1="C000785B" w:usb2="00000009" w:usb3="00000000" w:csb0="000001FF" w:csb1="00000000"/>
-  </w:font>
-  <w:font w:name="等线">
-    <w:altName w:val="DengXian"/>
-    <w:panose1 w:val="02010600030101010101"/>
-    <w:charset w:val="86"/>
-    <w:family w:val="auto"/>
-    <w:pitch w:val="variable"/>
-    <w:sig w:usb0="A00002BF" w:usb1="38CF7CFA" w:usb2="00000016" w:usb3="00000000" w:csb0="0004000F" w:csb1="00000000"/>
-  </w:font>
-  <w:font w:name="等线 Light">
-    <w:panose1 w:val="02010600030101010101"/>
-    <w:charset w:val="86"/>
-    <w:family w:val="auto"/>
-    <w:pitch w:val="variable"/>
-    <w:sig w:usb0="A00002BF" w:usb1="38CF7CFA" w:usb2="00000016" w:usb3="00000000" w:csb0="0004000F" w:csb1="00000000"/>
-  </w:font>
-  <w:font w:name="黑体">
-    <w:altName w:val="SimHei"/>
-    <w:panose1 w:val="02010609060101010101"/>
-    <w:charset w:val="86"/>
-    <w:family w:val="modern"/>
-    <w:pitch w:val="fixed"/>
-    <w:sig w:usb0="800002BF" w:usb1="38CF7CFA" w:usb2="00000016" w:usb3="00000000" w:csb0="00040001" w:csb1="00000000"/>
-  </w:font>
-  <w:font w:name="Arial-BoldMT">
-    <w:altName w:val="等线"/>
-    <w:panose1 w:val="00000000000000000000"/>
-    <w:charset w:val="86"/>
-    <w:family w:val="auto"/>
-    <w:notTrueType/>
-    <w:pitch w:val="default"/>
-    <w:sig w:usb0="00000001" w:usb1="080E0000" w:usb2="00000010" w:usb3="00000000" w:csb0="00040000" w:csb1="00000000"/>
-  </w:font>
-  <w:font w:name="Arial">
-    <w:panose1 w:val="020B0604020202020204"/>
-    <w:charset w:val="00"/>
-    <w:family w:val="swiss"/>
-    <w:pitch w:val="variable"/>
-    <w:sig w:usb0="E0002EFF" w:usb1="C000785B" w:usb2="00000009" w:usb3="00000000" w:csb0="000001FF" w:csb1="00000000"/>
-  </w:font>
-  <w:font w:name="TimesNewRomanPSMT">
-    <w:altName w:val="等线"/>
-    <w:panose1 w:val="00000000000000000000"/>
-    <w:charset w:val="86"/>
-    <w:family w:val="auto"/>
-    <w:notTrueType/>
-    <w:pitch w:val="default"/>
-    <w:sig w:usb0="00000001" w:usb1="080E0000" w:usb2="00000010" w:usb3="00000000" w:csb0="00040000" w:csb1="00000000"/>
-  </w:font>
-  <w:font w:name="Cambria Math">
-    <w:panose1 w:val="02040503050406030204"/>
-    <w:charset w:val="00"/>
-    <w:family w:val="roman"/>
-    <w:pitch w:val="variable"/>
-    <w:sig w:usb0="E00006FF" w:usb1="420024FF" w:usb2="02000000" w:usb3="00000000" w:csb0="0000019F" w:csb1="00000000"/>
-  </w:font>
-</w:fonts>
-</file>
-
-<file path=word/glossary/settings.xml><?xml version="1.0" encoding="utf-8"?>
-<w:settings xmlns:mc="http://schemas.openxmlformats.org/markup-compatibility/2006" xmlns:o="urn:schemas-microsoft-com:office:office" xmlns:r="http://schemas.openxmlformats.org/officeDocument/2006/relationships" xmlns:m="http://schemas.openxmlformats.org/officeDocument/2006/math" xmlns:v="urn:schemas-microsoft-com:vml" xmlns:w10="urn:schemas-microsoft-com:office:word" xmlns:w="http://schemas.openxmlformats.org/wordprocessingml/2006/main" xmlns:w14="http://schemas.microsoft.com/office/word/2010/wordml" xmlns:w15="http://schemas.microsoft.com/office/word/2012/wordml" xmlns:w16se="http://schemas.microsoft.com/office/word/2015/wordml/symex" xmlns:sl="http://schemas.openxmlformats.org/schemaLibrary/2006/main" mc:Ignorable="w14 w15 w16se">
-  <w:view w:val="normal"/>
-  <w:bordersDoNotSurroundHeader/>
-  <w:bordersDoNotSurroundFooter/>
-  <w:defaultTabStop w:val="420"/>
-  <w:drawingGridVerticalSpacing w:val="156"/>
-  <w:displayHorizontalDrawingGridEvery w:val="0"/>
-  <w:displayVerticalDrawingGridEvery w:val="2"/>
-  <w:characterSpacingControl w:val="compressPunctuation"/>
-  <w:compat>
-    <w:spaceForUL/>
-    <w:balanceSingleByteDoubleByteWidth/>
-    <w:doNotLeaveBackslashAlone/>
-    <w:ulTrailSpace/>
-    <w:doNotExpandShiftReturn/>
-    <w:adjustLineHeightInTable/>
-    <w:useFELayout/>
-    <w:compatSetting w:name="compatibilityMode" w:uri="http://schemas.microsoft.com/office/word" w:val="15"/>
-    <w:compatSetting w:name="overrideTableStyleFontSizeAndJustification" w:uri="http://schemas.microsoft.com/office/word" w:val="1"/>
-    <w:compatSetting w:name="enableOpenTypeFeatures" w:uri="http://schemas.microsoft.com/office/word" w:val="1"/>
-    <w:compatSetting w:name="doNotFlipMirrorIndents" w:uri="http://schemas.microsoft.com/office/word" w:val="1"/>
-    <w:compatSetting w:name="differentiateMultirowTableHeaders" w:uri="http://schemas.microsoft.com/office/word" w:val="1"/>
-  </w:compat>
-  <w:rsids>
-    <w:rsidRoot w:val="00713A8A"/>
-    <w:rsid w:val="00306A3A"/>
-    <w:rsid w:val="00713A8A"/>
-  </w:rsids>
-  <m:mathPr>
-    <m:mathFont m:val="Cambria Math"/>
-    <m:brkBin m:val="before"/>
-    <m:brkBinSub m:val="--"/>
-    <m:smallFrac m:val="0"/>
-    <m:dispDef/>
-    <m:lMargin m:val="0"/>
-    <m:rMargin m:val="0"/>
-    <m:defJc m:val="centerGroup"/>
-    <m:wrapIndent m:val="1440"/>
-    <m:intLim m:val="subSup"/>
-    <m:naryLim m:val="undOvr"/>
-  </m:mathPr>
-  <w:themeFontLang w:val="en-US" w:eastAsia="zh-CN"/>
-  <w:clrSchemeMapping w:bg1="light1" w:t1="dark1" w:bg2="light2" w:t2="dark2" w:accent1="accent1" w:accent2="accent2" w:accent3="accent3" w:accent4="accent4" w:accent5="accent5" w:accent6="accent6" w:hyperlink="hyperlink" w:followedHyperlink="followedHyperlink"/>
-  <w:decimalSymbol w:val="."/>
-  <w:listSeparator w:val=","/>
-  <w15:chartTrackingRefBased/>
-</w:settings>
-</file>
-
-<file path=word/glossary/styles.xml><?xml version="1.0" encoding="utf-8"?>
-<w:styles xmlns:mc="http://schemas.openxmlformats.org/markup-compatibility/2006" xmlns:r="http://schemas.openxmlformats.org/officeDocument/2006/relationships" xmlns:w="http://schemas.openxmlformats.org/wordprocessingml/2006/main" xmlns:w14="http://schemas.microsoft.com/office/word/2010/wordml" xmlns:w15="http://schemas.microsoft.com/office/word/2012/wordml" xmlns:w16se="http://schemas.microsoft.com/office/word/2015/wordml/symex" mc:Ignorable="w14 w15 w16se">
-  <w:docDefaults>
-    <w:rPrDefault>
-      <w:rPr>
-        <w:rFonts w:asciiTheme="minorHAnsi" w:eastAsiaTheme="minorEastAsia" w:hAnsiTheme="minorHAnsi" w:cstheme="minorBidi"/>
-        <w:kern w:val="2"/>
-        <w:sz w:val="21"/>
-        <w:szCs w:val="22"/>
-        <w:lang w:val="en-US" w:eastAsia="zh-CN" w:bidi="ar-SA"/>
-      </w:rPr>
-    </w:rPrDefault>
-    <w:pPrDefault/>
-  </w:docDefaults>
-  <w:latentStyles w:defLockedState="0" w:defUIPriority="99" w:defSemiHidden="0" w:defUnhideWhenUsed="0" w:defQFormat="0" w:count="371">
-    <w:lsdException w:name="Normal" w:uiPriority="0" w:qFormat="1"/>
-    <w:lsdException w:name="heading 1" w:uiPriority="9" w:qFormat="1"/>
-    <w:lsdException w:name="heading 2" w:semiHidden="1" w:uiPriority="9" w:unhideWhenUsed="1" w:qFormat="1"/>
-    <w:lsdException w:name="heading 3" w:semiHidden="1" w:uiPriority="9" w:unhideWhenUsed="1" w:qFormat="1"/>
-    <w:lsdException w:name="heading 4" w:semiHidden="1" w:uiPriority="9" w:unhideWhenUsed="1" w:qFormat="1"/>
-    <w:lsdException w:name="heading 5" w:semiHidden="1" w:uiPriority="9" w:unhideWhenUsed="1" w:qFormat="1"/>
-    <w:lsdException w:name="heading 6" w:semiHidden="1" w:uiPriority="9" w:unhideWhenUsed="1" w:qFormat="1"/>
-    <w:lsdException w:name="heading 7" w:semiHidden="1" w:uiPriority="9" w:unhideWhenUsed="1" w:qFormat="1"/>
-    <w:lsdException w:name="heading 8" w:semiHidden="1" w:uiPriority="9" w:unhideWhenUsed="1" w:qFormat="1"/>
-    <w:lsdException w:name="heading 9" w:semiHidden="1" w:uiPriority="9" w:unhideWhenUsed="1" w:qFormat="1"/>
-    <w:lsdException w:name="index 1" w:semiHidden="1" w:unhideWhenUsed="1"/>
-    <w:lsdException w:name="index 2" w:semiHidden="1" w:unhideWhenUsed="1"/>
-    <w:lsdException w:name="index 3" w:semiHidden="1" w:unhideWhenUsed="1"/>
-    <w:lsdException w:name="index 4" w:semiHidden="1" w:unhideWhenUsed="1"/>
-    <w:lsdException w:name="index 5" w:semiHidden="1" w:unhideWhenUsed="1"/>
-    <w:lsdException w:name="index 6" w:semiHidden="1" w:unhideWhenUsed="1"/>
-    <w:lsdException w:name="index 7" w:semiHidden="1" w:unhideWhenUsed="1"/>
-    <w:lsdException w:name="index 8" w:semiHidden="1" w:unhideWhenUsed="1"/>
-    <w:lsdException w:name="index 9" w:semiHidden="1" w:unhideWhenUsed="1"/>
-    <w:lsdException w:name="toc 1" w:semiHidden="1" w:uiPriority="39" w:unhideWhenUsed="1"/>
-    <w:lsdException w:name="toc 2" w:semiHidden="1" w:uiPriority="39" w:unhideWhenUsed="1"/>
-    <w:lsdException w:name="toc 3" w:semiHidden="1" w:uiPriority="39" w:unhideWhenUsed="1"/>
-    <w:lsdException w:name="toc 4" w:semiHidden="1" w:uiPriority="39" w:unhideWhenUsed="1"/>
-    <w:lsdException w:name="toc 5" w:semiHidden="1" w:uiPriority="39" w:unhideWhenUsed="1"/>
-    <w:lsdException w:name="toc 6" w:semiHidden="1" w:uiPriority="39" w:unhideWhenUsed="1"/>
-    <w:lsdException w:name="toc 7" w:semiHidden="1" w:uiPriority="39" w:unhideWhenUsed="1"/>
-    <w:lsdException w:name="toc 8" w:semiHidden="1" w:uiPriority="39" w:unhideWhenUsed="1"/>
-    <w:lsdException w:name="toc 9" w:semiHidden="1" w:uiPriority="39" w:unhideWhenUsed="1"/>
-    <w:lsdException w:name="Normal Indent" w:semiHidden="1" w:unhideWhenUsed="1"/>
-    <w:lsdException w:name="footnote text" w:semiHidden="1" w:unhideWhenUsed="1"/>
-    <w:lsdException w:name="annotation text" w:semiHidden="1" w:unhideWhenUsed="1"/>
-    <w:lsdException w:name="header" w:semiHidden="1" w:unhideWhenUsed="1"/>
-    <w:lsdException w:name="footer" w:semiHidden="1" w:unhideWhenUsed="1"/>
-    <w:lsdException w:name="index heading" w:semiHidden="1" w:unhideWhenUsed="1"/>
-    <w:lsdException w:name="caption" w:semiHidden="1" w:uiPriority="35" w:unhideWhenUsed="1" w:qFormat="1"/>
-    <w:lsdException w:name="table of figures" w:semiHidden="1" w:unhideWhenUsed="1"/>
-    <w:lsdException w:name="envelope address" w:semiHidden="1" w:unhideWhenUsed="1"/>
-    <w:lsdException w:name="envelope return" w:semiHidden="1" w:unhideWhenUsed="1"/>
-    <w:lsdException w:name="footnote reference" w:semiHidden="1" w:unhideWhenUsed="1"/>
-    <w:lsdException w:name="annotation reference" w:semiHidden="1" w:unhideWhenUsed="1"/>
-    <w:lsdException w:name="line number" w:semiHidden="1" w:unhideWhenUsed="1"/>
-    <w:lsdException w:name="page number" w:semiHidden="1" w:unhideWhenUsed="1"/>
-    <w:lsdException w:name="endnote reference" w:semiHidden="1" w:unhideWhenUsed="1"/>
-    <w:lsdException w:name="endnote text" w:semiHidden="1" w:unhideWhenUsed="1"/>
-    <w:lsdException w:name="table of authorities" w:semiHidden="1" w:unhideWhenUsed="1"/>
-    <w:lsdException w:name="macro" w:semiHidden="1" w:unhideWhenUsed="1"/>
-    <w:lsdException w:name="toa heading" w:semiHidden="1" w:unhideWhenUsed="1"/>
-    <w:lsdException w:name="List" w:semiHidden="1" w:unhideWhenUsed="1"/>
-    <w:lsdException w:name="List Bullet" w:semiHidden="1" w:unhideWhenUsed="1"/>
-    <w:lsdException w:name="List Number" w:semiHidden="1" w:unhideWhenUsed="1"/>
-    <w:lsdException w:name="List 2" w:semiHidden="1" w:unhideWhenUsed="1"/>
-    <w:lsdException w:name="List 3" w:semiHidden="1" w:unhideWhenUsed="1"/>
-    <w:lsdException w:name="List 4" w:semiHidden="1" w:unhideWhenUsed="1"/>
-    <w:lsdException w:name="List 5" w:semiHidden="1" w:unhideWhenUsed="1"/>
-    <w:lsdException w:name="List Bullet 2" w:semiHidden="1" w:unhideWhenUsed="1"/>
-    <w:lsdException w:name="List Bullet 3" w:semiHidden="1" w:unhideWhenUsed="1"/>
-    <w:lsdException w:name="List Bullet 4" w:semiHidden="1" w:unhideWhenUsed="1"/>
-    <w:lsdException w:name="List Bullet 5" w:semiHidden="1" w:unhideWhenUsed="1"/>
-    <w:lsdException w:name="List Number 2" w:semiHidden="1" w:unhideWhenUsed="1"/>
-    <w:lsdException w:name="List Number 3" w:semiHidden="1" w:unhideWhenUsed="1"/>
-    <w:lsdException w:name="List Number 4" w:semiHidden="1" w:unhideWhenUsed="1"/>
-    <w:lsdException w:name="List Number 5" w:semiHidden="1" w:unhideWhenUsed="1"/>
-    <w:lsdException w:name="Title" w:uiPriority="10" w:qFormat="1"/>
-    <w:lsdException w:name="Closing" w:semiHidden="1" w:unhideWhenUsed="1"/>
-    <w:lsdException w:name="Signature" w:semiHidden="1" w:unhideWhenUsed="1"/>
-    <w:lsdException w:name="Default Paragraph Font" w:semiHidden="1" w:uiPriority="1" w:unhideWhenUsed="1"/>
-    <w:lsdException w:name="Body Text" w:semiHidden="1" w:unhideWhenUsed="1"/>
-    <w:lsdException w:name="Body Text Indent" w:semiHidden="1" w:unhideWhenUsed="1"/>
-    <w:lsdException w:name="List Continue" w:semiHidden="1" w:unhideWhenUsed="1"/>
-    <w:lsdException w:name="List Continue 2" w:semiHidden="1" w:unhideWhenUsed="1"/>
-    <w:lsdException w:name="List Continue 3" w:semiHidden="1" w:unhideWhenUsed="1"/>
-    <w:lsdException w:name="List Continue 4" w:semiHidden="1" w:unhideWhenUsed="1"/>
-    <w:lsdException w:name="List Continue 5" w:semiHidden="1" w:unhideWhenUsed="1"/>
-    <w:lsdException w:name="Message Header" w:semiHidden="1" w:unhideWhenUsed="1"/>
-    <w:lsdException w:name="Subtitle" w:uiPriority="11" w:qFormat="1"/>
-    <w:lsdException w:name="Salutation" w:semiHidden="1" w:unhideWhenUsed="1"/>
-    <w:lsdException w:name="Date" w:semiHidden="1" w:unhideWhenUsed="1"/>
-    <w:lsdException w:name="Body Text First Indent" w:semiHidden="1" w:unhideWhenUsed="1"/>
-    <w:lsdException w:name="Body Text First Indent 2" w:semiHidden="1" w:unhideWhenUsed="1"/>
-    <w:lsdException w:name="Note Heading" w:semiHidden="1" w:unhideWhenUsed="1"/>
-    <w:lsdException w:name="Body Text 2" w:semiHidden="1" w:unhideWhenUsed="1"/>
-    <w:lsdException w:name="Body Text 3" w:semiHidden="1" w:unhideWhenUsed="1"/>
-    <w:lsdException w:name="Body Text Indent 2" w:semiHidden="1" w:unhideWhenUsed="1"/>
-    <w:lsdException w:name="Body Text Indent 3" w:semiHidden="1" w:unhideWhenUsed="1"/>
-    <w:lsdException w:name="Block Text" w:semiHidden="1" w:unhideWhenUsed="1"/>
-    <w:lsdException w:name="Hyperlink" w:semiHidden="1" w:unhideWhenUsed="1"/>
-    <w:lsdException w:name="FollowedHyperlink" w:semiHidden="1" w:unhideWhenUsed="1"/>
-    <w:lsdException w:name="Strong" w:uiPriority="22" w:qFormat="1"/>
-    <w:lsdException w:name="Emphasis" w:uiPriority="20" w:qFormat="1"/>
-    <w:lsdException w:name="Document Map" w:semiHidden="1" w:unhideWhenUsed="1"/>
-    <w:lsdException w:name="Plain Text" w:semiHidden="1" w:unhideWhenUsed="1"/>
-    <w:lsdException w:name="E-mail Signature" w:semiHidden="1" w:unhideWhenUsed="1"/>
-    <w:lsdException w:name="HTML Top of Form" w:semiHidden="1" w:unhideWhenUsed="1"/>
-    <w:lsdException w:name="HTML Bottom of Form" w:semiHidden="1" w:unhideWhenUsed="1"/>
-    <w:lsdException w:name="Normal (Web)" w:semiHidden="1" w:unhideWhenUsed="1"/>
-    <w:lsdException w:name="HTML Acronym" w:semiHidden="1" w:unhideWhenUsed="1"/>
-    <w:lsdException w:name="HTML Address" w:semiHidden="1" w:unhideWhenUsed="1"/>
-    <w:lsdException w:name="HTML Cite" w:semiHidden="1" w:unhideWhenUsed="1"/>
-    <w:lsdException w:name="HTML Code" w:semiHidden="1" w:unhideWhenUsed="1"/>
-    <w:lsdException w:name="HTML Definition" w:semiHidden="1" w:unhideWhenUsed="1"/>
-    <w:lsdException w:name="HTML Keyboard" w:semiHidden="1" w:unhideWhenUsed="1"/>
-    <w:lsdException w:name="HTML Preformatted" w:semiHidden="1" w:unhideWhenUsed="1"/>
-    <w:lsdException w:name="HTML Sample" w:semiHidden="1" w:unhideWhenUsed="1"/>
-    <w:lsdException w:name="HTML Typewriter" w:semiHidden="1" w:unhideWhenUsed="1"/>
-    <w:lsdException w:name="HTML Variable" w:semiHidden="1" w:unhideWhenUsed="1"/>
-    <w:lsdException w:name="Normal Table" w:semiHidden="1" w:unhideWhenUsed="1"/>
-    <w:lsdException w:name="annotation subject" w:semiHidden="1" w:unhideWhenUsed="1"/>
-    <w:lsdException w:name="No List" w:semiHidden="1" w:unhideWhenUsed="1"/>
-    <w:lsdException w:name="Outline List 1" w:semiHidden="1" w:unhideWhenUsed="1"/>
-    <w:lsdException w:name="Outline List 2" w:semiHidden="1" w:unhideWhenUsed="1"/>
-    <w:lsdException w:name="Outline List 3" w:semiHidden="1" w:unhideWhenUsed="1"/>
-    <w:lsdException w:name="Table Simple 1" w:semiHidden="1" w:unhideWhenUsed="1"/>
-    <w:lsdException w:name="Table Simple 2" w:semiHidden="1" w:unhideWhenUsed="1"/>
-    <w:lsdException w:name="Table Simple 3" w:semiHidden="1" w:unhideWhenUsed="1"/>
-    <w:lsdException w:name="Table Classic 1" w:semiHidden="1" w:unhideWhenUsed="1"/>
-    <w:lsdException w:name="Table Classic 2" w:semiHidden="1" w:unhideWhenUsed="1"/>
-    <w:lsdException w:name="Table Classic 3" w:semiHidden="1" w:unhideWhenUsed="1"/>
-    <w:lsdException w:name="Table Classic 4" w:semiHidden="1" w:unhideWhenUsed="1"/>
-    <w:lsdException w:name="Table Colorful 1" w:semiHidden="1" w:unhideWhenUsed="1"/>
-    <w:lsdException w:name="Table Colorful 2" w:semiHidden="1" w:unhideWhenUsed="1"/>
-    <w:lsdException w:name="Table Colorful 3" w:semiHidden="1" w:unhideWhenUsed="1"/>
-    <w:lsdException w:name="Table Columns 1" w:semiHidden="1" w:unhideWhenUsed="1"/>
-    <w:lsdException w:name="Table Columns 2" w:semiHidden="1" w:unhideWhenUsed="1"/>
-    <w:lsdException w:name="Table Columns 3" w:semiHidden="1" w:unhideWhenUsed="1"/>
-    <w:lsdException w:name="Table Columns 4" w:semiHidden="1" w:unhideWhenUsed="1"/>
-    <w:lsdException w:name="Table Columns 5" w:semiHidden="1" w:unhideWhenUsed="1"/>
-    <w:lsdException w:name="Table Grid 1" w:semiHidden="1" w:unhideWhenUsed="1"/>
-    <w:lsdException w:name="Table Grid 2" w:semiHidden="1" w:unhideWhenUsed="1"/>
-    <w:lsdException w:name="Table Grid 3" w:semiHidden="1" w:unhideWhenUsed="1"/>
-    <w:lsdException w:name="Table Grid 4" w:semiHidden="1" w:unhideWhenUsed="1"/>
-    <w:lsdException w:name="Table Grid 5" w:semiHidden="1" w:unhideWhenUsed="1"/>
-    <w:lsdException w:name="Table Grid 6" w:semiHidden="1" w:unhideWhenUsed="1"/>
-    <w:lsdException w:name="Table Grid 7" w:semiHidden="1" w:unhideWhenUsed="1"/>
-    <w:lsdException w:name="Table Grid 8" w:semiHidden="1" w:unhideWhenUsed="1"/>
-    <w:lsdException w:name="Table List 1" w:semiHidden="1" w:unhideWhenUsed="1"/>
-    <w:lsdException w:name="Table List 2" w:semiHidden="1" w:unhideWhenUsed="1"/>
-    <w:lsdException w:name="Table List 3" w:semiHidden="1" w:unhideWhenUsed="1"/>
-    <w:lsdException w:name="Table List 4" w:semiHidden="1" w:unhideWhenUsed="1"/>
-    <w:lsdException w:name="Table List 5" w:semiHidden="1" w:unhideWhenUsed="1"/>
-    <w:lsdException w:name="Table List 6" w:semiHidden="1" w:unhideWhenUsed="1"/>
-    <w:lsdException w:name="Table List 7" w:semiHidden="1" w:unhideWhenUsed="1"/>
-    <w:lsdException w:name="Table List 8" w:semiHidden="1" w:unhideWhenUsed="1"/>
-    <w:lsdException w:name="Table 3D effects 1" w:semiHidden="1" w:unhideWhenUsed="1"/>
-    <w:lsdException w:name="Table 3D effects 2" w:semiHidden="1" w:unhideWhenUsed="1"/>
-    <w:lsdException w:name="Table 3D effects 3" w:semiHidden="1" w:unhideWhenUsed="1"/>
-    <w:lsdException w:name="Table Contemporary" w:semiHidden="1" w:unhideWhenUsed="1"/>
-    <w:lsdException w:name="Table Elegant" w:semiHidden="1" w:unhideWhenUsed="1"/>
-    <w:lsdException w:name="Table Professional" w:semiHidden="1" w:unhideWhenUsed="1"/>
-    <w:lsdException w:name="Table Subtle 1" w:semiHidden="1" w:unhideWhenUsed="1"/>
-    <w:lsdException w:name="Table Subtle 2" w:semiHidden="1" w:unhideWhenUsed="1"/>
-    <w:lsdException w:name="Table Web 1" w:semiHidden="1" w:unhideWhenUsed="1"/>
-    <w:lsdException w:name="Table Web 2" w:semiHidden="1" w:unhideWhenUsed="1"/>
-    <w:lsdException w:name="Table Web 3" w:semiHidden="1" w:unhideWhenUsed="1"/>
-    <w:lsdException w:name="Balloon Text" w:semiHidden="1" w:unhideWhenUsed="1"/>
-    <w:lsdException w:name="Table Grid" w:uiPriority="39"/>
-    <w:lsdException w:name="Table Theme" w:semiHidden="1" w:unhideWhenUsed="1"/>
-    <w:lsdException w:name="Placeholder Text" w:semiHidden="1"/>
-    <w:lsdException w:name="No Spacing" w:uiPriority="1" w:qFormat="1"/>
-    <w:lsdException w:name="Light Shading" w:uiPriority="60"/>
-    <w:lsdException w:name="Light List" w:uiPriority="61"/>
-    <w:lsdException w:name="Light Grid" w:uiPriority="62"/>
-    <w:lsdException w:name="Medium Shading 1" w:uiPriority="63"/>
-    <w:lsdException w:name="Medium Shading 2" w:uiPriority="64"/>
-    <w:lsdException w:name="Medium List 1" w:uiPriority="65"/>
-    <w:lsdException w:name="Medium List 2" w:uiPriority="66"/>
-    <w:lsdException w:name="Medium Grid 1" w:uiPriority="67"/>
-    <w:lsdException w:name="Medium Grid 2" w:uiPriority="68"/>
-    <w:lsdException w:name="Medium Grid 3" w:uiPriority="69"/>
-    <w:lsdException w:name="Dark List" w:uiPriority="70"/>
-    <w:lsdException w:name="Colorful Shading" w:uiPriority="71"/>
-    <w:lsdException w:name="Colorful List" w:uiPriority="72"/>
-    <w:lsdException w:name="Colorful Grid" w:uiPriority="73"/>
-    <w:lsdException w:name="Light Shading Accent 1" w:uiPriority="60"/>
-    <w:lsdException w:name="Light List Accent 1" w:uiPriority="61"/>
-    <w:lsdException w:name="Light Grid Accent 1" w:uiPriority="62"/>
-    <w:lsdException w:name="Medium Shading 1 Accent 1" w:uiPriority="63"/>
-    <w:lsdException w:name="Medium Shading 2 Accent 1" w:uiPriority="64"/>
-    <w:lsdException w:name="Medium List 1 Accent 1" w:uiPriority="65"/>
-    <w:lsdException w:name="Revision" w:semiHidden="1"/>
-    <w:lsdException w:name="List Paragraph" w:uiPriority="34" w:qFormat="1"/>
-    <w:lsdException w:name="Quote" w:uiPriority="29" w:qFormat="1"/>
-    <w:lsdException w:name="Intense Quote" w:uiPriority="30" w:qFormat="1"/>
-    <w:lsdException w:name="Medium List 2 Accent 1" w:uiPriority="66"/>
-    <w:lsdException w:name="Medium Grid 1 Accent 1" w:uiPriority="67"/>
-    <w:lsdException w:name="Medium Grid 2 Accent 1" w:uiPriority="68"/>
-    <w:lsdException w:name="Medium Grid 3 Accent 1" w:uiPriority="69"/>
-    <w:lsdException w:name="Dark List Accent 1" w:uiPriority="70"/>
-    <w:lsdException w:name="Colorful Shading Accent 1" w:uiPriority="71"/>
-    <w:lsdException w:name="Colorful List Accent 1" w:uiPriority="72"/>
-    <w:lsdException w:name="Colorful Grid Accent 1" w:uiPriority="73"/>
-    <w:lsdException w:name="Light Shading Accent 2" w:uiPriority="60"/>
-    <w:lsdException w:name="Light List Accent 2" w:uiPriority="61"/>
-    <w:lsdException w:name="Light Grid Accent 2" w:uiPriority="62"/>
-    <w:lsdException w:name="Medium Shading 1 Accent 2" w:uiPriority="63"/>
-    <w:lsdException w:name="Medium Shading 2 Accent 2" w:uiPriority="64"/>
-    <w:lsdException w:name="Medium List 1 Accent 2" w:uiPriority="65"/>
-    <w:lsdException w:name="Medium List 2 Accent 2" w:uiPriority="66"/>
-    <w:lsdException w:name="Medium Grid 1 Accent 2" w:uiPriority="67"/>
-    <w:lsdException w:name="Medium Grid 2 Accent 2" w:uiPriority="68"/>
-    <w:lsdException w:name="Medium Grid 3 Accent 2" w:uiPriority="69"/>
-    <w:lsdException w:name="Dark List Accent 2" w:uiPriority="70"/>
-    <w:lsdException w:name="Colorful Shading Accent 2" w:uiPriority="71"/>
-    <w:lsdException w:name="Colorful List Accent 2" w:uiPriority="72"/>
-    <w:lsdException w:name="Colorful Grid Accent 2" w:uiPriority="73"/>
-    <w:lsdException w:name="Light Shading Accent 3" w:uiPriority="60"/>
-    <w:lsdException w:name="Light List Accent 3" w:uiPriority="61"/>
-    <w:lsdException w:name="Light Grid Accent 3" w:uiPriority="62"/>
-    <w:lsdException w:name="Medium Shading 1 Accent 3" w:uiPriority="63"/>
-    <w:lsdException w:name="Medium Shading 2 Accent 3" w:uiPriority="64"/>
-    <w:lsdException w:name="Medium List 1 Accent 3" w:uiPriority="65"/>
-    <w:lsdException w:name="Medium List 2 Accent 3" w:uiPriority="66"/>
-    <w:lsdException w:name="Medium Grid 1 Accent 3" w:uiPriority="67"/>
-    <w:lsdException w:name="Medium Grid 2 Accent 3" w:uiPriority="68"/>
-    <w:lsdException w:name="Medium Grid 3 Accent 3" w:uiPriority="69"/>
-    <w:lsdException w:name="Dark List Accent 3" w:uiPriority="70"/>
-    <w:lsdException w:name="Colorful Shading Accent 3" w:uiPriority="71"/>
-    <w:lsdException w:name="Colorful List Accent 3" w:uiPriority="72"/>
-    <w:lsdException w:name="Colorful Grid Accent 3" w:uiPriority="73"/>
-    <w:lsdException w:name="Light Shading Accent 4" w:uiPriority="60"/>
-    <w:lsdException w:name="Light List Accent 4" w:uiPriority="61"/>
-    <w:lsdException w:name="Light Grid Accent 4" w:uiPriority="62"/>
-    <w:lsdException w:name="Medium Shading 1 Accent 4" w:uiPriority="63"/>
-    <w:lsdException w:name="Medium Shading 2 Accent 4" w:uiPriority="64"/>
-    <w:lsdException w:name="Medium List 1 Accent 4" w:uiPriority="65"/>
-    <w:lsdException w:name="Medium List 2 Accent 4" w:uiPriority="66"/>
-    <w:lsdException w:name="Medium Grid 1 Accent 4" w:uiPriority="67"/>
-    <w:lsdException w:name="Medium Grid 2 Accent 4" w:uiPriority="68"/>
-    <w:lsdException w:name="Medium Grid 3 Accent 4" w:uiPriority="69"/>
-    <w:lsdException w:name="Dark List Accent 4" w:uiPriority="70"/>
-    <w:lsdException w:name="Colorful Shading Accent 4" w:uiPriority="71"/>
-    <w:lsdException w:name="Colorful List Accent 4" w:uiPriority="72"/>
-    <w:lsdException w:name="Colorful Grid Accent 4" w:uiPriority="73"/>
-    <w:lsdException w:name="Light Shading Accent 5" w:uiPriority="60"/>
-    <w:lsdException w:name="Light List Accent 5" w:uiPriority="61"/>
-    <w:lsdException w:name="Light Grid Accent 5" w:uiPriority="62"/>
-    <w:lsdException w:name="Medium Shading 1 Accent 5" w:uiPriority="63"/>
-    <w:lsdException w:name="Medium Shading 2 Accent 5" w:uiPriority="64"/>
-    <w:lsdException w:name="Medium List 1 Accent 5" w:uiPriority="65"/>
-    <w:lsdException w:name="Medium List 2 Accent 5" w:uiPriority="66"/>
-    <w:lsdException w:name="Medium Grid 1 Accent 5" w:uiPriority="67"/>
-    <w:lsdException w:name="Medium Grid 2 Accent 5" w:uiPriority="68"/>
-    <w:lsdException w:name="Medium Grid 3 Accent 5" w:uiPriority="69"/>
-    <w:lsdException w:name="Dark List Accent 5" w:uiPriority="70"/>
-    <w:lsdException w:name="Colorful Shading Accent 5" w:uiPriority="71"/>
-    <w:lsdException w:name="Colorful List Accent 5" w:uiPriority="72"/>
-    <w:lsdException w:name="Colorful Grid Accent 5" w:uiPriority="73"/>
-    <w:lsdException w:name="Light Shading Accent 6" w:uiPriority="60"/>
-    <w:lsdException w:name="Light List Accent 6" w:uiPriority="61"/>
-    <w:lsdException w:name="Light Grid Accent 6" w:uiPriority="62"/>
-    <w:lsdException w:name="Medium Shading 1 Accent 6" w:uiPriority="63"/>
-    <w:lsdException w:name="Medium Shading 2 Accent 6" w:uiPriority="64"/>
-    <w:lsdException w:name="Medium List 1 Accent 6" w:uiPriority="65"/>
-    <w:lsdException w:name="Medium List 2 Accent 6" w:uiPriority="66"/>
-    <w:lsdException w:name="Medium Grid 1 Accent 6" w:uiPriority="67"/>
-    <w:lsdException w:name="Medium Grid 2 Accent 6" w:uiPriority="68"/>
-    <w:lsdException w:name="Medium Grid 3 Accent 6" w:uiPriority="69"/>
-    <w:lsdException w:name="Dark List Accent 6" w:uiPriority="70"/>
-    <w:lsdException w:name="Colorful Shading Accent 6" w:uiPriority="71"/>
-    <w:lsdException w:name="Colorful List Accent 6" w:uiPriority="72"/>
-    <w:lsdException w:name="Colorful Grid Accent 6" w:uiPriority="73"/>
-    <w:lsdException w:name="Subtle Emphasis" w:uiPriority="19" w:qFormat="1"/>
-    <w:lsdException w:name="Intense Emphasis" w:uiPriority="21" w:qFormat="1"/>
-    <w:lsdException w:name="Subtle Reference" w:uiPriority="31" w:qFormat="1"/>
-    <w:lsdException w:name="Intense Reference" w:uiPriority="32" w:qFormat="1"/>
-    <w:lsdException w:name="Book Title" w:uiPriority="33" w:qFormat="1"/>
-    <w:lsdException w:name="Bibliography" w:semiHidden="1" w:uiPriority="37" w:unhideWhenUsed="1"/>
-    <w:lsdException w:name="TOC Heading" w:semiHidden="1" w:uiPriority="39" w:unhideWhenUsed="1" w:qFormat="1"/>
-    <w:lsdException w:name="Plain Table 1" w:uiPriority="41"/>
-    <w:lsdException w:name="Plain Table 2" w:uiPriority="42"/>
-    <w:lsdException w:name="Plain Table 3" w:uiPriority="43"/>
-    <w:lsdException w:name="Plain Table 4" w:uiPriority="44"/>
-    <w:lsdException w:name="Plain Table 5" w:uiPriority="45"/>
-    <w:lsdException w:name="Grid Table Light" w:uiPriority="40"/>
-    <w:lsdException w:name="Grid Table 1 Light" w:uiPriority="46"/>
-    <w:lsdException w:name="Grid Table 2" w:uiPriority="47"/>
-    <w:lsdException w:name="Grid Table 3" w:uiPriority="48"/>
-    <w:lsdException w:name="Grid Table 4" w:uiPriority="49"/>
-    <w:lsdException w:name="Grid Table 5 Dark" w:uiPriority="50"/>
-    <w:lsdException w:name="Grid Table 6 Colorful" w:uiPriority="51"/>
-    <w:lsdException w:name="Grid Table 7 Colorful" w:uiPriority="52"/>
-    <w:lsdException w:name="Grid Table 1 Light Accent 1" w:uiPriority="46"/>
-    <w:lsdException w:name="Grid Table 2 Accent 1" w:uiPriority="47"/>
-    <w:lsdException w:name="Grid Table 3 Accent 1" w:uiPriority="48"/>
-    <w:lsdException w:name="Grid Table 4 Accent 1" w:uiPriority="49"/>
-    <w:lsdException w:name="Grid Table 5 Dark Accent 1" w:uiPriority="50"/>
-    <w:lsdException w:name="Grid Table 6 Colorful Accent 1" w:uiPriority="51"/>
-    <w:lsdException w:name="Grid Table 7 Colorful Accent 1" w:uiPriority="52"/>
-    <w:lsdException w:name="Grid Table 1 Light Accent 2" w:uiPriority="46"/>
-    <w:lsdException w:name="Grid Table 2 Accent 2" w:uiPriority="47"/>
-    <w:lsdException w:name="Grid Table 3 Accent 2" w:uiPriority="48"/>
-    <w:lsdException w:name="Grid Table 4 Accent 2" w:uiPriority="49"/>
-    <w:lsdException w:name="Grid Table 5 Dark Accent 2" w:uiPriority="50"/>
-    <w:lsdException w:name="Grid Table 6 Colorful Accent 2" w:uiPriority="51"/>
-    <w:lsdException w:name="Grid Table 7 Colorful Accent 2" w:uiPriority="52"/>
-    <w:lsdException w:name="Grid Table 1 Light Accent 3" w:uiPriority="46"/>
-    <w:lsdException w:name="Grid Table 2 Accent 3" w:uiPriority="47"/>
-    <w:lsdException w:name="Grid Table 3 Accent 3" w:uiPriority="48"/>
-    <w:lsdException w:name="Grid Table 4 Accent 3" w:uiPriority="49"/>
-    <w:lsdException w:name="Grid Table 5 Dark Accent 3" w:uiPriority="50"/>
-    <w:lsdException w:name="Grid Table 6 Colorful Accent 3" w:uiPriority="51"/>
-    <w:lsdException w:name="Grid Table 7 Colorful Accent 3" w:uiPriority="52"/>
-    <w:lsdException w:name="Grid Table 1 Light Accent 4" w:uiPriority="46"/>
-    <w:lsdException w:name="Grid Table 2 Accent 4" w:uiPriority="47"/>
-    <w:lsdException w:name="Grid Table 3 Accent 4" w:uiPriority="48"/>
-    <w:lsdException w:name="Grid Table 4 Accent 4" w:uiPriority="49"/>
-    <w:lsdException w:name="Grid Table 5 Dark Accent 4" w:uiPriority="50"/>
-    <w:lsdException w:name="Grid Table 6 Colorful Accent 4" w:uiPriority="51"/>
-    <w:lsdException w:name="Grid Table 7 Colorful Accent 4" w:uiPriority="52"/>
-    <w:lsdException w:name="Grid Table 1 Light Accent 5" w:uiPriority="46"/>
-    <w:lsdException w:name="Grid Table 2 Accent 5" w:uiPriority="47"/>
-    <w:lsdException w:name="Grid Table 3 Accent 5" w:uiPriority="48"/>
-    <w:lsdException w:name="Grid Table 4 Accent 5" w:uiPriority="49"/>
-    <w:lsdException w:name="Grid Table 5 Dark Accent 5" w:uiPriority="50"/>
-    <w:lsdException w:name="Grid Table 6 Colorful Accent 5" w:uiPriority="51"/>
-    <w:lsdException w:name="Grid Table 7 Colorful Accent 5" w:uiPriority="52"/>
-    <w:lsdException w:name="Grid Table 1 Light Accent 6" w:uiPriority="46"/>
-    <w:lsdException w:name="Grid Table 2 Accent 6" w:uiPriority="47"/>
-    <w:lsdException w:name="Grid Table 3 Accent 6" w:uiPriority="48"/>
-    <w:lsdException w:name="Grid Table 4 Accent 6" w:uiPriority="49"/>
-    <w:lsdException w:name="Grid Table 5 Dark Accent 6" w:uiPriority="50"/>
-    <w:lsdException w:name="Grid Table 6 Colorful Accent 6" w:uiPriority="51"/>
-    <w:lsdException w:name="Grid Table 7 Colorful Accent 6" w:uiPriority="52"/>
-    <w:lsdException w:name="List Table 1 Light" w:uiPriority="46"/>
-    <w:lsdException w:name="List Table 2" w:uiPriority="47"/>
-    <w:lsdException w:name="List Table 3" w:uiPriority="48"/>
-    <w:lsdException w:name="List Table 4" w:uiPriority="49"/>
-    <w:lsdException w:name="List Table 5 Dark" w:uiPriority="50"/>
-    <w:lsdException w:name="List Table 6 Colorful" w:uiPriority="51"/>
-    <w:lsdException w:name="List Table 7 Colorful" w:uiPriority="52"/>
-    <w:lsdException w:name="List Table 1 Light Accent 1" w:uiPriority="46"/>
-    <w:lsdException w:name="List Table 2 Accent 1" w:uiPriority="47"/>
-    <w:lsdException w:name="List Table 3 Accent 1" w:uiPriority="48"/>
-    <w:lsdException w:name="List Table 4 Accent 1" w:uiPriority="49"/>
-    <w:lsdException w:name="List Table 5 Dark Accent 1" w:uiPriority="50"/>
-    <w:lsdException w:name="List Table 6 Colorful Accent 1" w:uiPriority="51"/>
-    <w:lsdException w:name="List Table 7 Colorful Accent 1" w:uiPriority="52"/>
-    <w:lsdException w:name="List Table 1 Light Accent 2" w:uiPriority="46"/>
-    <w:lsdException w:name="List Table 2 Accent 2" w:uiPriority="47"/>
-    <w:lsdException w:name="List Table 3 Accent 2" w:uiPriority="48"/>
-    <w:lsdException w:name="List Table 4 Accent 2" w:uiPriority="49"/>
-    <w:lsdException w:name="List Table 5 Dark Accent 2" w:uiPriority="50"/>
-    <w:lsdException w:name="List Table 6 Colorful Accent 2" w:uiPriority="51"/>
-    <w:lsdException w:name="List Table 7 Colorful Accent 2" w:uiPriority="52"/>
-    <w:lsdException w:name="List Table 1 Light Accent 3" w:uiPriority="46"/>
-    <w:lsdException w:name="List Table 2 Accent 3" w:uiPriority="47"/>
-    <w:lsdException w:name="List Table 3 Accent 3" w:uiPriority="48"/>
-    <w:lsdException w:name="List Table 4 Accent 3" w:uiPriority="49"/>
-    <w:lsdException w:name="List Table 5 Dark Accent 3" w:uiPriority="50"/>
-    <w:lsdException w:name="List Table 6 Colorful Accent 3" w:uiPriority="51"/>
-    <w:lsdException w:name="List Table 7 Colorful Accent 3" w:uiPriority="52"/>
-    <w:lsdException w:name="List Table 1 Light Accent 4" w:uiPriority="46"/>
-    <w:lsdException w:name="List Table 2 Accent 4" w:uiPriority="47"/>
-    <w:lsdException w:name="List Table 3 Accent 4" w:uiPriority="48"/>
-    <w:lsdException w:name="List Table 4 Accent 4" w:uiPriority="49"/>
-    <w:lsdException w:name="List Table 5 Dark Accent 4" w:uiPriority="50"/>
-    <w:lsdException w:name="List Table 6 Colorful Accent 4" w:uiPriority="51"/>
-    <w:lsdException w:name="List Table 7 Colorful Accent 4" w:uiPriority="52"/>
-    <w:lsdException w:name="List Table 1 Light Accent 5" w:uiPriority="46"/>
-    <w:lsdException w:name="List Table 2 Accent 5" w:uiPriority="47"/>
-    <w:lsdException w:name="List Table 3 Accent 5" w:uiPriority="48"/>
-    <w:lsdException w:name="List Table 4 Accent 5" w:uiPriority="49"/>
-    <w:lsdException w:name="List Table 5 Dark Accent 5" w:uiPriority="50"/>
-    <w:lsdException w:name="List Table 6 Colorful Accent 5" w:uiPriority="51"/>
-    <w:lsdException w:name="List Table 7 Colorful Accent 5" w:uiPriority="52"/>
-    <w:lsdException w:name="List Table 1 Light Accent 6" w:uiPriority="46"/>
-    <w:lsdException w:name="List Table 2 Accent 6" w:uiPriority="47"/>
-    <w:lsdException w:name="List Table 3 Accent 6" w:uiPriority="48"/>
-    <w:lsdException w:name="List Table 4 Accent 6" w:uiPriority="49"/>
-    <w:lsdException w:name="List Table 5 Dark Accent 6" w:uiPriority="50"/>
-    <w:lsdException w:name="List Table 6 Colorful Accent 6" w:uiPriority="51"/>
-    <w:lsdException w:name="List Table 7 Colorful Accent 6" w:uiPriority="52"/>
-  </w:latentStyles>
-  <w:style w:type="paragraph" w:default="1" w:styleId="a">
-    <w:name w:val="Normal"/>
-    <w:qFormat/>
-    <w:pPr>
-      <w:widowControl w:val="0"/>
-      <w:jc w:val="both"/>
-    </w:pPr>
-  </w:style>
-  <w:style w:type="character" w:default="1" w:styleId="a0">
-    <w:name w:val="Default Paragraph Font"/>
-    <w:uiPriority w:val="1"/>
-    <w:semiHidden/>
-    <w:unhideWhenUsed/>
-  </w:style>
-  <w:style w:type="table" w:default="1" w:styleId="a1">
-    <w:name w:val="Normal Table"/>
-    <w:uiPriority w:val="99"/>
-    <w:semiHidden/>
-    <w:unhideWhenUsed/>
-    <w:tblPr>
-      <w:tblInd w:w="0" w:type="dxa"/>
-      <w:tblCellMar>
-        <w:top w:w="0" w:type="dxa"/>
-        <w:left w:w="108" w:type="dxa"/>
-        <w:bottom w:w="0" w:type="dxa"/>
-        <w:right w:w="108" w:type="dxa"/>
-      </w:tblCellMar>
-    </w:tblPr>
-  </w:style>
-  <w:style w:type="numbering" w:default="1" w:styleId="a2">
-    <w:name w:val="No List"/>
-    <w:uiPriority w:val="99"/>
-    <w:semiHidden/>
-    <w:unhideWhenUsed/>
-  </w:style>
-  <w:style w:type="character" w:styleId="a3">
-    <w:name w:val="Placeholder Text"/>
-    <w:basedOn w:val="a0"/>
-    <w:uiPriority w:val="99"/>
-    <w:semiHidden/>
-    <w:rsid w:val="00713A8A"/>
-    <w:rPr>
-      <w:color w:val="808080"/>
-    </w:rPr>
-  </w:style>
-</w:styles>
-</file>
-
-<file path=word/glossary/webSettings.xml><?xml version="1.0" encoding="utf-8"?>
-<w:webSettings xmlns:mc="http://schemas.openxmlformats.org/markup-compatibility/2006" xmlns:r="http://schemas.openxmlformats.org/officeDocument/2006/relationships" xmlns:w="http://schemas.openxmlformats.org/wordprocessingml/2006/main" xmlns:w14="http://schemas.microsoft.com/office/word/2010/wordml" xmlns:w15="http://schemas.microsoft.com/office/word/2012/wordml" xmlns:w16se="http://schemas.microsoft.com/office/word/2015/wordml/symex" mc:Ignorable="w14 w15 w16se">
-  <w:optimizeForBrowser/>
-  <w:allowPNG/>
-</w:webSettings>
-</file>
-
 <file path=word/theme/theme1.xml><?xml version="1.0" encoding="utf-8"?>
 <a:theme xmlns:a="http://schemas.openxmlformats.org/drawingml/2006/main" name="Office 主题​​">
   <a:themeElements>
@@ -6506,7 +6207,7 @@
 </file>
 
 <file path=customXml/itemProps1.xml><?xml version="1.0" encoding="utf-8"?>
-<ds:datastoreItem xmlns:ds="http://schemas.openxmlformats.org/officeDocument/2006/customXml" ds:itemID="{8D21CBB2-9781-4E35-9D29-8DE5ADCAC39E}">
+<ds:datastoreItem xmlns:ds="http://schemas.openxmlformats.org/officeDocument/2006/customXml" ds:itemID="{056804EE-BEA5-4875-88DC-1DFC43FC0B58}">
   <ds:schemaRefs>
     <ds:schemaRef ds:uri="http://schemas.openxmlformats.org/officeDocument/2006/bibliography"/>
   </ds:schemaRefs>
